--- a/福山/ドキュメント/仕様書完成.docx
+++ b/福山/ドキュメント/仕様書完成.docx
@@ -34,7 +34,14 @@
           <w:rFonts w:hint="eastAsia"/>
           <w:color w:val="FF0000"/>
         </w:rPr>
-        <w:t>ハラヘリのベル</w:t>
+        <w:t>はらぺこ</w:t>
+      </w:r>
+      <w:r>
+        <w:rPr>
+          <w:rFonts w:hint="eastAsia"/>
+          <w:color w:val="FF0000"/>
+        </w:rPr>
+        <w:t>のベル</w:t>
       </w:r>
     </w:p>
     <w:p>
@@ -350,13 +357,13 @@
               <wp:anchor distT="0" distB="0" distL="114300" distR="114300" simplePos="0" relativeHeight="251663360" behindDoc="0" locked="0" layoutInCell="1" allowOverlap="1" wp14:anchorId="173CDEDC" wp14:editId="153E6E2C">
                 <wp:simplePos x="0" y="0"/>
                 <wp:positionH relativeFrom="column">
-                  <wp:posOffset>3853815</wp:posOffset>
+                  <wp:posOffset>3942715</wp:posOffset>
                 </wp:positionH>
                 <wp:positionV relativeFrom="paragraph">
-                  <wp:posOffset>269875</wp:posOffset>
+                  <wp:posOffset>1838325</wp:posOffset>
                 </wp:positionV>
-                <wp:extent cx="1079500" cy="2247900"/>
-                <wp:effectExtent l="38100" t="76200" r="25400" b="19050"/>
+                <wp:extent cx="406400" cy="641350"/>
+                <wp:effectExtent l="38100" t="76200" r="31750" b="25400"/>
                 <wp:wrapNone/>
                 <wp:docPr id="12" name="カギ線コネクタ 12"/>
                 <wp:cNvGraphicFramePr/>
@@ -367,7 +374,7 @@
                       <wps:spPr>
                         <a:xfrm flipH="1" flipV="1">
                           <a:off x="0" y="0"/>
-                          <a:ext cx="1079500" cy="2247900"/>
+                          <a:ext cx="406400" cy="641350"/>
                         </a:xfrm>
                         <a:prstGeom prst="bentConnector3">
                           <a:avLst>
@@ -407,7 +414,7 @@
           </mc:Choice>
           <mc:Fallback>
             <w:pict>
-              <v:shapetype w14:anchorId="5DFAFC06" id="_x0000_t34" coordsize="21600,21600" o:spt="34" o:oned="t" adj="10800" path="m,l@0,0@0,21600,21600,21600e" filled="f">
+              <v:shapetype w14:anchorId="1F9D43BE" id="_x0000_t34" coordsize="21600,21600" o:spt="34" o:oned="t" adj="10800" path="m,l@0,0@0,21600,21600,21600e" filled="f">
                 <v:stroke joinstyle="miter"/>
                 <v:formulas>
                   <v:f eqn="val #0"/>
@@ -418,7 +425,7 @@
                 </v:handles>
                 <o:lock v:ext="edit" shapetype="t"/>
               </v:shapetype>
-              <v:shape id="カギ線コネクタ 12" o:spid="_x0000_s1026" type="#_x0000_t34" style="position:absolute;left:0;text-align:left;margin-left:303.45pt;margin-top:21.25pt;width:85pt;height:177pt;flip:x y;z-index:251663360;visibility:visible;mso-wrap-style:square;mso-width-percent:0;mso-height-percent:0;mso-wrap-distance-left:9pt;mso-wrap-distance-top:0;mso-wrap-distance-right:9pt;mso-wrap-distance-bottom:0;mso-position-horizontal:absolute;mso-position-horizontal-relative:text;mso-position-vertical:absolute;mso-position-vertical-relative:text;mso-width-percent:0;mso-height-percent:0;mso-width-relative:margin;mso-height-relative:margin" o:gfxdata="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" adj="0" strokecolor="#5b9bd5 [3204]" strokeweight=".5pt">
+              <v:shape id="カギ線コネクタ 12" o:spid="_x0000_s1026" type="#_x0000_t34" style="position:absolute;left:0;text-align:left;margin-left:310.45pt;margin-top:144.75pt;width:32pt;height:50.5pt;flip:x y;z-index:251663360;visibility:visible;mso-wrap-style:square;mso-width-percent:0;mso-height-percent:0;mso-wrap-distance-left:9pt;mso-wrap-distance-top:0;mso-wrap-distance-right:9pt;mso-wrap-distance-bottom:0;mso-position-horizontal:absolute;mso-position-horizontal-relative:text;mso-position-vertical:absolute;mso-position-vertical-relative:text;mso-width-percent:0;mso-height-percent:0;mso-width-relative:margin;mso-height-relative:margin" o:gfxdata="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" adj="0" strokecolor="#5b9bd5 [3204]" strokeweight=".5pt">
                 <v:stroke endarrow="block"/>
               </v:shape>
             </w:pict>
@@ -594,6 +601,8 @@
           </wp:inline>
         </w:drawing>
       </w:r>
+      <w:bookmarkStart w:id="0" w:name="_GoBack"/>
+      <w:bookmarkEnd w:id="0"/>
     </w:p>
     <w:p>
       <w:pPr>
@@ -14976,8 +14985,6 @@
         </w:rPr>
         <w:t>死亡</w:t>
       </w:r>
-      <w:bookmarkStart w:id="0" w:name="_GoBack"/>
-      <w:bookmarkEnd w:id="0"/>
     </w:p>
     <w:p>
       <w:pPr>
@@ -15068,9 +15075,6 @@
           <w:numId w:val="50"/>
         </w:numPr>
         <w:ind w:leftChars="0"/>
-        <w:rPr>
-          <w:rFonts w:hint="eastAsia"/>
-        </w:rPr>
       </w:pPr>
       <w:r>
         <w:rPr>
@@ -15141,7 +15145,7 @@
 
 <file path=word/numbering.xml><?xml version="1.0" encoding="utf-8"?>
 <w:numbering xmlns:wpc="http://schemas.microsoft.com/office/word/2010/wordprocessingCanvas" xmlns:mc="http://schemas.openxmlformats.org/markup-compatibility/2006" xmlns:o="urn:schemas-microsoft-com:office:office" xmlns:r="http://schemas.openxmlformats.org/officeDocument/2006/relationships" xmlns:m="http://schemas.openxmlformats.org/officeDocument/2006/math" xmlns:v="urn:schemas-microsoft-com:vml" xmlns:wp14="http://schemas.microsoft.com/office/word/2010/wordprocessingDrawing" xmlns:wp="http://schemas.openxmlformats.org/drawingml/2006/wordprocessingDrawing" xmlns:w10="urn:schemas-microsoft-com:office:word" xmlns:w="http://schemas.openxmlformats.org/wordprocessingml/2006/main" xmlns:w14="http://schemas.microsoft.com/office/word/2010/wordml" xmlns:w15="http://schemas.microsoft.com/office/word/2012/wordml" xmlns:wpg="http://schemas.microsoft.com/office/word/2010/wordprocessingGroup" xmlns:wpi="http://schemas.microsoft.com/office/word/2010/wordprocessingInk" xmlns:wne="http://schemas.microsoft.com/office/word/2006/wordml" xmlns:wps="http://schemas.microsoft.com/office/word/2010/wordprocessingShape" mc:Ignorable="w14 w15 wp14">
-  <w:abstractNum w:abstractNumId="0">
+  <w:abstractNum w:abstractNumId="0" w15:restartNumberingAfterBreak="0">
     <w:nsid w:val="017A5C1F"/>
     <w:multiLevelType w:val="hybridMultilevel"/>
     <w:tmpl w:val="B420AF46"/>
@@ -15281,7 +15285,7 @@
       </w:rPr>
     </w:lvl>
   </w:abstractNum>
-  <w:abstractNum w:abstractNumId="1">
+  <w:abstractNum w:abstractNumId="1" w15:restartNumberingAfterBreak="0">
     <w:nsid w:val="01A4224D"/>
     <w:multiLevelType w:val="hybridMultilevel"/>
     <w:tmpl w:val="59F0D81E"/>
@@ -15421,7 +15425,7 @@
       </w:rPr>
     </w:lvl>
   </w:abstractNum>
-  <w:abstractNum w:abstractNumId="2">
+  <w:abstractNum w:abstractNumId="2" w15:restartNumberingAfterBreak="0">
     <w:nsid w:val="112A3E36"/>
     <w:multiLevelType w:val="hybridMultilevel"/>
     <w:tmpl w:val="ACEEAC64"/>
@@ -15507,7 +15511,7 @@
       </w:pPr>
     </w:lvl>
   </w:abstractNum>
-  <w:abstractNum w:abstractNumId="3">
+  <w:abstractNum w:abstractNumId="3" w15:restartNumberingAfterBreak="0">
     <w:nsid w:val="13CA5A62"/>
     <w:multiLevelType w:val="hybridMultilevel"/>
     <w:tmpl w:val="7A188394"/>
@@ -15593,7 +15597,7 @@
       </w:pPr>
     </w:lvl>
   </w:abstractNum>
-  <w:abstractNum w:abstractNumId="4">
+  <w:abstractNum w:abstractNumId="4" w15:restartNumberingAfterBreak="0">
     <w:nsid w:val="140400B5"/>
     <w:multiLevelType w:val="hybridMultilevel"/>
     <w:tmpl w:val="B68C8D3E"/>
@@ -15679,7 +15683,7 @@
       </w:pPr>
     </w:lvl>
   </w:abstractNum>
-  <w:abstractNum w:abstractNumId="5">
+  <w:abstractNum w:abstractNumId="5" w15:restartNumberingAfterBreak="0">
     <w:nsid w:val="15C01347"/>
     <w:multiLevelType w:val="hybridMultilevel"/>
     <w:tmpl w:val="996C2B22"/>
@@ -15765,7 +15769,7 @@
       </w:pPr>
     </w:lvl>
   </w:abstractNum>
-  <w:abstractNum w:abstractNumId="6">
+  <w:abstractNum w:abstractNumId="6" w15:restartNumberingAfterBreak="0">
     <w:nsid w:val="15C30B2E"/>
     <w:multiLevelType w:val="hybridMultilevel"/>
     <w:tmpl w:val="135AAA7A"/>
@@ -15851,7 +15855,7 @@
       </w:pPr>
     </w:lvl>
   </w:abstractNum>
-  <w:abstractNum w:abstractNumId="7">
+  <w:abstractNum w:abstractNumId="7" w15:restartNumberingAfterBreak="0">
     <w:nsid w:val="16A31A20"/>
     <w:multiLevelType w:val="multilevel"/>
     <w:tmpl w:val="0409001D"/>
@@ -15937,7 +15941,7 @@
       </w:pPr>
     </w:lvl>
   </w:abstractNum>
-  <w:abstractNum w:abstractNumId="8">
+  <w:abstractNum w:abstractNumId="8" w15:restartNumberingAfterBreak="0">
     <w:nsid w:val="16AC6F91"/>
     <w:multiLevelType w:val="hybridMultilevel"/>
     <w:tmpl w:val="C76874D4"/>
@@ -16050,7 +16054,7 @@
       </w:rPr>
     </w:lvl>
   </w:abstractNum>
-  <w:abstractNum w:abstractNumId="9">
+  <w:abstractNum w:abstractNumId="9" w15:restartNumberingAfterBreak="0">
     <w:nsid w:val="179727A8"/>
     <w:multiLevelType w:val="hybridMultilevel"/>
     <w:tmpl w:val="5D34EE4A"/>
@@ -16139,7 +16143,7 @@
       </w:pPr>
     </w:lvl>
   </w:abstractNum>
-  <w:abstractNum w:abstractNumId="10">
+  <w:abstractNum w:abstractNumId="10" w15:restartNumberingAfterBreak="0">
     <w:nsid w:val="18135381"/>
     <w:multiLevelType w:val="multilevel"/>
     <w:tmpl w:val="0409001D"/>
@@ -16225,7 +16229,7 @@
       </w:pPr>
     </w:lvl>
   </w:abstractNum>
-  <w:abstractNum w:abstractNumId="11">
+  <w:abstractNum w:abstractNumId="11" w15:restartNumberingAfterBreak="0">
     <w:nsid w:val="1AA566C2"/>
     <w:multiLevelType w:val="multilevel"/>
     <w:tmpl w:val="0409001D"/>
@@ -16311,7 +16315,7 @@
       </w:pPr>
     </w:lvl>
   </w:abstractNum>
-  <w:abstractNum w:abstractNumId="12">
+  <w:abstractNum w:abstractNumId="12" w15:restartNumberingAfterBreak="0">
     <w:nsid w:val="1CB501AC"/>
     <w:multiLevelType w:val="multilevel"/>
     <w:tmpl w:val="0409001F"/>
@@ -16397,7 +16401,7 @@
       </w:pPr>
     </w:lvl>
   </w:abstractNum>
-  <w:abstractNum w:abstractNumId="13">
+  <w:abstractNum w:abstractNumId="13" w15:restartNumberingAfterBreak="0">
     <w:nsid w:val="1FC32C0E"/>
     <w:multiLevelType w:val="hybridMultilevel"/>
     <w:tmpl w:val="C63EBB70"/>
@@ -16483,7 +16487,7 @@
       </w:pPr>
     </w:lvl>
   </w:abstractNum>
-  <w:abstractNum w:abstractNumId="14">
+  <w:abstractNum w:abstractNumId="14" w15:restartNumberingAfterBreak="0">
     <w:nsid w:val="22DD2E05"/>
     <w:multiLevelType w:val="hybridMultilevel"/>
     <w:tmpl w:val="5D34EE4A"/>
@@ -16572,7 +16576,7 @@
       </w:pPr>
     </w:lvl>
   </w:abstractNum>
-  <w:abstractNum w:abstractNumId="15">
+  <w:abstractNum w:abstractNumId="15" w15:restartNumberingAfterBreak="0">
     <w:nsid w:val="236B6B1E"/>
     <w:multiLevelType w:val="hybridMultilevel"/>
     <w:tmpl w:val="485E9FAC"/>
@@ -16658,7 +16662,7 @@
       </w:pPr>
     </w:lvl>
   </w:abstractNum>
-  <w:abstractNum w:abstractNumId="16">
+  <w:abstractNum w:abstractNumId="16" w15:restartNumberingAfterBreak="0">
     <w:nsid w:val="24771641"/>
     <w:multiLevelType w:val="hybridMultilevel"/>
     <w:tmpl w:val="766465F0"/>
@@ -16744,7 +16748,7 @@
       </w:pPr>
     </w:lvl>
   </w:abstractNum>
-  <w:abstractNum w:abstractNumId="17">
+  <w:abstractNum w:abstractNumId="17" w15:restartNumberingAfterBreak="0">
     <w:nsid w:val="255610CD"/>
     <w:multiLevelType w:val="hybridMultilevel"/>
     <w:tmpl w:val="95127E3A"/>
@@ -16830,7 +16834,7 @@
       </w:pPr>
     </w:lvl>
   </w:abstractNum>
-  <w:abstractNum w:abstractNumId="18">
+  <w:abstractNum w:abstractNumId="18" w15:restartNumberingAfterBreak="0">
     <w:nsid w:val="25E15ED1"/>
     <w:multiLevelType w:val="multilevel"/>
     <w:tmpl w:val="0409001D"/>
@@ -16916,7 +16920,7 @@
       </w:pPr>
     </w:lvl>
   </w:abstractNum>
-  <w:abstractNum w:abstractNumId="19">
+  <w:abstractNum w:abstractNumId="19" w15:restartNumberingAfterBreak="0">
     <w:nsid w:val="2A791605"/>
     <w:multiLevelType w:val="multilevel"/>
     <w:tmpl w:val="0409001D"/>
@@ -17002,7 +17006,7 @@
       </w:pPr>
     </w:lvl>
   </w:abstractNum>
-  <w:abstractNum w:abstractNumId="20">
+  <w:abstractNum w:abstractNumId="20" w15:restartNumberingAfterBreak="0">
     <w:nsid w:val="2AF9434E"/>
     <w:multiLevelType w:val="hybridMultilevel"/>
     <w:tmpl w:val="827EABAC"/>
@@ -17088,7 +17092,7 @@
       </w:pPr>
     </w:lvl>
   </w:abstractNum>
-  <w:abstractNum w:abstractNumId="21">
+  <w:abstractNum w:abstractNumId="21" w15:restartNumberingAfterBreak="0">
     <w:nsid w:val="2CB60366"/>
     <w:multiLevelType w:val="hybridMultilevel"/>
     <w:tmpl w:val="08FE3E2E"/>
@@ -17174,7 +17178,7 @@
       </w:pPr>
     </w:lvl>
   </w:abstractNum>
-  <w:abstractNum w:abstractNumId="22">
+  <w:abstractNum w:abstractNumId="22" w15:restartNumberingAfterBreak="0">
     <w:nsid w:val="2FEC2291"/>
     <w:multiLevelType w:val="multilevel"/>
     <w:tmpl w:val="0409001D"/>
@@ -17260,7 +17264,7 @@
       </w:pPr>
     </w:lvl>
   </w:abstractNum>
-  <w:abstractNum w:abstractNumId="23">
+  <w:abstractNum w:abstractNumId="23" w15:restartNumberingAfterBreak="0">
     <w:nsid w:val="30695BDE"/>
     <w:multiLevelType w:val="hybridMultilevel"/>
     <w:tmpl w:val="20BE9260"/>
@@ -17349,7 +17353,7 @@
       </w:pPr>
     </w:lvl>
   </w:abstractNum>
-  <w:abstractNum w:abstractNumId="24">
+  <w:abstractNum w:abstractNumId="24" w15:restartNumberingAfterBreak="0">
     <w:nsid w:val="365343EB"/>
     <w:multiLevelType w:val="hybridMultilevel"/>
     <w:tmpl w:val="B188495C"/>
@@ -17435,7 +17439,7 @@
       </w:pPr>
     </w:lvl>
   </w:abstractNum>
-  <w:abstractNum w:abstractNumId="25">
+  <w:abstractNum w:abstractNumId="25" w15:restartNumberingAfterBreak="0">
     <w:nsid w:val="397912E2"/>
     <w:multiLevelType w:val="multilevel"/>
     <w:tmpl w:val="0409001D"/>
@@ -17521,7 +17525,7 @@
       </w:pPr>
     </w:lvl>
   </w:abstractNum>
-  <w:abstractNum w:abstractNumId="26">
+  <w:abstractNum w:abstractNumId="26" w15:restartNumberingAfterBreak="0">
     <w:nsid w:val="3FB710E3"/>
     <w:multiLevelType w:val="multilevel"/>
     <w:tmpl w:val="0409001D"/>
@@ -17607,7 +17611,7 @@
       </w:pPr>
     </w:lvl>
   </w:abstractNum>
-  <w:abstractNum w:abstractNumId="27">
+  <w:abstractNum w:abstractNumId="27" w15:restartNumberingAfterBreak="0">
     <w:nsid w:val="40A4043E"/>
     <w:multiLevelType w:val="hybridMultilevel"/>
     <w:tmpl w:val="1EBA4BA6"/>
@@ -17720,7 +17724,7 @@
       </w:rPr>
     </w:lvl>
   </w:abstractNum>
-  <w:abstractNum w:abstractNumId="28">
+  <w:abstractNum w:abstractNumId="28" w15:restartNumberingAfterBreak="0">
     <w:nsid w:val="4261371D"/>
     <w:multiLevelType w:val="hybridMultilevel"/>
     <w:tmpl w:val="0DFE4808"/>
@@ -17833,7 +17837,7 @@
       </w:rPr>
     </w:lvl>
   </w:abstractNum>
-  <w:abstractNum w:abstractNumId="29">
+  <w:abstractNum w:abstractNumId="29" w15:restartNumberingAfterBreak="0">
     <w:nsid w:val="46C961FE"/>
     <w:multiLevelType w:val="hybridMultilevel"/>
     <w:tmpl w:val="3FB68046"/>
@@ -17946,7 +17950,7 @@
       </w:rPr>
     </w:lvl>
   </w:abstractNum>
-  <w:abstractNum w:abstractNumId="30">
+  <w:abstractNum w:abstractNumId="30" w15:restartNumberingAfterBreak="0">
     <w:nsid w:val="486461BD"/>
     <w:multiLevelType w:val="multilevel"/>
     <w:tmpl w:val="0409001D"/>
@@ -18032,7 +18036,7 @@
       </w:pPr>
     </w:lvl>
   </w:abstractNum>
-  <w:abstractNum w:abstractNumId="31">
+  <w:abstractNum w:abstractNumId="31" w15:restartNumberingAfterBreak="0">
     <w:nsid w:val="4D370BE3"/>
     <w:multiLevelType w:val="hybridMultilevel"/>
     <w:tmpl w:val="5EEA8A90"/>
@@ -18172,7 +18176,7 @@
       </w:rPr>
     </w:lvl>
   </w:abstractNum>
-  <w:abstractNum w:abstractNumId="32">
+  <w:abstractNum w:abstractNumId="32" w15:restartNumberingAfterBreak="0">
     <w:nsid w:val="4FA64FF3"/>
     <w:multiLevelType w:val="multilevel"/>
     <w:tmpl w:val="90BC25C6"/>
@@ -18261,7 +18265,7 @@
       </w:pPr>
     </w:lvl>
   </w:abstractNum>
-  <w:abstractNum w:abstractNumId="33">
+  <w:abstractNum w:abstractNumId="33" w15:restartNumberingAfterBreak="0">
     <w:nsid w:val="5097055E"/>
     <w:multiLevelType w:val="hybridMultilevel"/>
     <w:tmpl w:val="1EF4BFDE"/>
@@ -18347,7 +18351,7 @@
       </w:pPr>
     </w:lvl>
   </w:abstractNum>
-  <w:abstractNum w:abstractNumId="34">
+  <w:abstractNum w:abstractNumId="34" w15:restartNumberingAfterBreak="0">
     <w:nsid w:val="52914212"/>
     <w:multiLevelType w:val="hybridMultilevel"/>
     <w:tmpl w:val="DCAE855E"/>
@@ -18433,7 +18437,7 @@
       </w:pPr>
     </w:lvl>
   </w:abstractNum>
-  <w:abstractNum w:abstractNumId="35">
+  <w:abstractNum w:abstractNumId="35" w15:restartNumberingAfterBreak="0">
     <w:nsid w:val="52DB71D3"/>
     <w:multiLevelType w:val="hybridMultilevel"/>
     <w:tmpl w:val="E69EDA70"/>
@@ -18519,7 +18523,7 @@
       </w:pPr>
     </w:lvl>
   </w:abstractNum>
-  <w:abstractNum w:abstractNumId="36">
+  <w:abstractNum w:abstractNumId="36" w15:restartNumberingAfterBreak="0">
     <w:nsid w:val="53785FB2"/>
     <w:multiLevelType w:val="hybridMultilevel"/>
     <w:tmpl w:val="5E66D324"/>
@@ -18608,7 +18612,7 @@
       </w:pPr>
     </w:lvl>
   </w:abstractNum>
-  <w:abstractNum w:abstractNumId="37">
+  <w:abstractNum w:abstractNumId="37" w15:restartNumberingAfterBreak="0">
     <w:nsid w:val="53D9666D"/>
     <w:multiLevelType w:val="hybridMultilevel"/>
     <w:tmpl w:val="A2AE6C26"/>
@@ -18721,7 +18725,7 @@
       </w:rPr>
     </w:lvl>
   </w:abstractNum>
-  <w:abstractNum w:abstractNumId="38">
+  <w:abstractNum w:abstractNumId="38" w15:restartNumberingAfterBreak="0">
     <w:nsid w:val="58E879E1"/>
     <w:multiLevelType w:val="hybridMultilevel"/>
     <w:tmpl w:val="E2C09584"/>
@@ -18807,7 +18811,7 @@
       </w:pPr>
     </w:lvl>
   </w:abstractNum>
-  <w:abstractNum w:abstractNumId="39">
+  <w:abstractNum w:abstractNumId="39" w15:restartNumberingAfterBreak="0">
     <w:nsid w:val="5D735FC8"/>
     <w:multiLevelType w:val="hybridMultilevel"/>
     <w:tmpl w:val="86EA49D0"/>
@@ -18893,7 +18897,7 @@
       </w:pPr>
     </w:lvl>
   </w:abstractNum>
-  <w:abstractNum w:abstractNumId="40">
+  <w:abstractNum w:abstractNumId="40" w15:restartNumberingAfterBreak="0">
     <w:nsid w:val="5EC5792D"/>
     <w:multiLevelType w:val="hybridMultilevel"/>
     <w:tmpl w:val="00D67766"/>
@@ -18979,7 +18983,7 @@
       </w:pPr>
     </w:lvl>
   </w:abstractNum>
-  <w:abstractNum w:abstractNumId="41">
+  <w:abstractNum w:abstractNumId="41" w15:restartNumberingAfterBreak="0">
     <w:nsid w:val="674872AD"/>
     <w:multiLevelType w:val="hybridMultilevel"/>
     <w:tmpl w:val="58C6174E"/>
@@ -19065,7 +19069,7 @@
       </w:pPr>
     </w:lvl>
   </w:abstractNum>
-  <w:abstractNum w:abstractNumId="42">
+  <w:abstractNum w:abstractNumId="42" w15:restartNumberingAfterBreak="0">
     <w:nsid w:val="686F2B89"/>
     <w:multiLevelType w:val="hybridMultilevel"/>
     <w:tmpl w:val="175C779C"/>
@@ -19151,7 +19155,7 @@
       </w:pPr>
     </w:lvl>
   </w:abstractNum>
-  <w:abstractNum w:abstractNumId="43">
+  <w:abstractNum w:abstractNumId="43" w15:restartNumberingAfterBreak="0">
     <w:nsid w:val="68956AAD"/>
     <w:multiLevelType w:val="hybridMultilevel"/>
     <w:tmpl w:val="638456BA"/>
@@ -19237,7 +19241,7 @@
       </w:pPr>
     </w:lvl>
   </w:abstractNum>
-  <w:abstractNum w:abstractNumId="44">
+  <w:abstractNum w:abstractNumId="44" w15:restartNumberingAfterBreak="0">
     <w:nsid w:val="6EE63F8C"/>
     <w:multiLevelType w:val="multilevel"/>
     <w:tmpl w:val="0409001D"/>
@@ -19323,7 +19327,7 @@
       </w:pPr>
     </w:lvl>
   </w:abstractNum>
-  <w:abstractNum w:abstractNumId="45">
+  <w:abstractNum w:abstractNumId="45" w15:restartNumberingAfterBreak="0">
     <w:nsid w:val="6F35055D"/>
     <w:multiLevelType w:val="hybridMultilevel"/>
     <w:tmpl w:val="181A1EF0"/>
@@ -19409,7 +19413,7 @@
       </w:pPr>
     </w:lvl>
   </w:abstractNum>
-  <w:abstractNum w:abstractNumId="46">
+  <w:abstractNum w:abstractNumId="46" w15:restartNumberingAfterBreak="0">
     <w:nsid w:val="6F8C0C91"/>
     <w:multiLevelType w:val="hybridMultilevel"/>
     <w:tmpl w:val="89087B52"/>
@@ -19495,7 +19499,7 @@
       </w:pPr>
     </w:lvl>
   </w:abstractNum>
-  <w:abstractNum w:abstractNumId="47">
+  <w:abstractNum w:abstractNumId="47" w15:restartNumberingAfterBreak="0">
     <w:nsid w:val="778A4C6D"/>
     <w:multiLevelType w:val="hybridMultilevel"/>
     <w:tmpl w:val="6ED41C46"/>
@@ -19581,7 +19585,7 @@
       </w:pPr>
     </w:lvl>
   </w:abstractNum>
-  <w:abstractNum w:abstractNumId="48">
+  <w:abstractNum w:abstractNumId="48" w15:restartNumberingAfterBreak="0">
     <w:nsid w:val="78675AEC"/>
     <w:multiLevelType w:val="hybridMultilevel"/>
     <w:tmpl w:val="37D07876"/>
@@ -19667,7 +19671,7 @@
       </w:pPr>
     </w:lvl>
   </w:abstractNum>
-  <w:abstractNum w:abstractNumId="49">
+  <w:abstractNum w:abstractNumId="49" w15:restartNumberingAfterBreak="0">
     <w:nsid w:val="7DA57172"/>
     <w:multiLevelType w:val="hybridMultilevel"/>
     <w:tmpl w:val="FFC003BA"/>
@@ -22291,38 +22295,38 @@
     </dgm:pt>
   </dgm:ptLst>
   <dgm:cxnLst>
-    <dgm:cxn modelId="{7942DCCE-D9DC-491E-BB22-B372BF789027}" type="presOf" srcId="{0798D6BA-BB49-4B3A-B94F-BDF08EE17FD5}" destId="{2A928A90-73CD-452B-90EB-233001EE31E7}" srcOrd="0" destOrd="0" presId="urn:microsoft.com/office/officeart/2005/8/layout/process2"/>
-    <dgm:cxn modelId="{78C54017-E14D-455F-9AE4-AC749F718681}" type="presOf" srcId="{00B80808-140E-47AE-993F-0D982E16E1B5}" destId="{995BA2C5-D41A-46DA-BE2D-6CD4F17ED94C}" srcOrd="0" destOrd="0" presId="urn:microsoft.com/office/officeart/2005/8/layout/process2"/>
-    <dgm:cxn modelId="{E729CEFB-698D-43B3-B4E4-4776F710DE6F}" type="presOf" srcId="{629BD25C-11A4-4838-9038-51DB22FB23FE}" destId="{51FBF988-7868-4F05-B460-3E774EEA7EEA}" srcOrd="0" destOrd="0" presId="urn:microsoft.com/office/officeart/2005/8/layout/process2"/>
-    <dgm:cxn modelId="{B990F297-9C7C-4F54-9AA6-6999D825C437}" type="presOf" srcId="{999886A1-6D48-420E-9F24-BCBBEA970EC8}" destId="{D46AD0F7-B564-4BB1-ABD9-F768CA771245}" srcOrd="0" destOrd="0" presId="urn:microsoft.com/office/officeart/2005/8/layout/process2"/>
-    <dgm:cxn modelId="{CE0348E7-9386-4F58-9BBF-3E189CE91906}" type="presOf" srcId="{278DA843-C20B-4C6D-A2A9-B771A54BC602}" destId="{37352796-1AD7-4840-9AED-0D23A7E6798F}" srcOrd="0" destOrd="0" presId="urn:microsoft.com/office/officeart/2005/8/layout/process2"/>
+    <dgm:cxn modelId="{899CF135-475B-4CC1-8036-BBEC0D9A811B}" type="presOf" srcId="{E83AB510-1219-44B5-BDF3-BE6B7075EC92}" destId="{73E88187-6D91-48DF-9B10-BFB9EF45D6D1}" srcOrd="0" destOrd="0" presId="urn:microsoft.com/office/officeart/2005/8/layout/process2"/>
+    <dgm:cxn modelId="{0C849ABF-4462-4038-AEAF-F8A5AA063914}" type="presOf" srcId="{999886A1-6D48-420E-9F24-BCBBEA970EC8}" destId="{D46AD0F7-B564-4BB1-ABD9-F768CA771245}" srcOrd="0" destOrd="0" presId="urn:microsoft.com/office/officeart/2005/8/layout/process2"/>
+    <dgm:cxn modelId="{6EFF7A3F-316F-4484-B35B-EACE6093D236}" type="presOf" srcId="{00B80808-140E-47AE-993F-0D982E16E1B5}" destId="{995BA2C5-D41A-46DA-BE2D-6CD4F17ED94C}" srcOrd="0" destOrd="0" presId="urn:microsoft.com/office/officeart/2005/8/layout/process2"/>
+    <dgm:cxn modelId="{F3E53F46-4AAC-4778-BF8E-D155A1D4BBED}" type="presOf" srcId="{33CBB9CB-C806-4C75-A5AC-D3A64BFC5900}" destId="{0908089D-0153-40C1-B491-7B798C5AC540}" srcOrd="0" destOrd="0" presId="urn:microsoft.com/office/officeart/2005/8/layout/process2"/>
+    <dgm:cxn modelId="{00DD3307-0DE8-463A-AC6E-3D934B00F045}" type="presOf" srcId="{432558DA-2215-4BFA-8A82-FBCADDB36D07}" destId="{1EE78310-D924-4BC5-BC64-A4AFF4595917}" srcOrd="0" destOrd="0" presId="urn:microsoft.com/office/officeart/2005/8/layout/process2"/>
+    <dgm:cxn modelId="{8A654D06-C685-4413-A8A8-813EA7A54EC7}" type="presOf" srcId="{0798D6BA-BB49-4B3A-B94F-BDF08EE17FD5}" destId="{2A928A90-73CD-452B-90EB-233001EE31E7}" srcOrd="0" destOrd="0" presId="urn:microsoft.com/office/officeart/2005/8/layout/process2"/>
     <dgm:cxn modelId="{D00E27F1-3CE9-445B-8DB5-7920F597557B}" srcId="{00B80808-140E-47AE-993F-0D982E16E1B5}" destId="{0BFEC9C7-FAB8-4C9F-9CD6-8DDB36474B62}" srcOrd="4" destOrd="0" parTransId="{0CB02E7A-43AE-4F9D-B048-044573B35AFE}" sibTransId="{C77ABC58-400D-401C-89B1-77A4C8C21C00}"/>
-    <dgm:cxn modelId="{B91FE3DC-AC44-4BA0-A4E4-7EDFC4D94210}" type="presOf" srcId="{E83AB510-1219-44B5-BDF3-BE6B7075EC92}" destId="{73E88187-6D91-48DF-9B10-BFB9EF45D6D1}" srcOrd="0" destOrd="0" presId="urn:microsoft.com/office/officeart/2005/8/layout/process2"/>
+    <dgm:cxn modelId="{5016CCFD-08ED-428C-A46A-497AA3470EDA}" type="presOf" srcId="{999886A1-6D48-420E-9F24-BCBBEA970EC8}" destId="{01504DC7-7452-4654-8F7D-D82819E096AA}" srcOrd="1" destOrd="0" presId="urn:microsoft.com/office/officeart/2005/8/layout/process2"/>
     <dgm:cxn modelId="{345EC517-5E4B-4284-A005-FEDDB02436C5}" srcId="{00B80808-140E-47AE-993F-0D982E16E1B5}" destId="{0798D6BA-BB49-4B3A-B94F-BDF08EE17FD5}" srcOrd="0" destOrd="0" parTransId="{F2F89856-7B18-4AC7-B1B2-D49C12C0AEA9}" sibTransId="{999886A1-6D48-420E-9F24-BCBBEA970EC8}"/>
-    <dgm:cxn modelId="{87021560-8EAB-4F2C-A191-F23C48D75214}" type="presOf" srcId="{432558DA-2215-4BFA-8A82-FBCADDB36D07}" destId="{1EE78310-D924-4BC5-BC64-A4AFF4595917}" srcOrd="0" destOrd="0" presId="urn:microsoft.com/office/officeart/2005/8/layout/process2"/>
     <dgm:cxn modelId="{141B1001-5057-4FE3-868B-010DACC306AB}" srcId="{00B80808-140E-47AE-993F-0D982E16E1B5}" destId="{432558DA-2215-4BFA-8A82-FBCADDB36D07}" srcOrd="3" destOrd="0" parTransId="{EE92555F-099B-4B9B-B729-32BBA45AF349}" sibTransId="{C401CB76-4399-4849-8F0F-86F4F544F5C7}"/>
-    <dgm:cxn modelId="{366936D1-F242-44F6-A167-80121F3394FB}" type="presOf" srcId="{C401CB76-4399-4849-8F0F-86F4F544F5C7}" destId="{7F0DFA32-3275-444B-9179-D99C0F05C792}" srcOrd="1" destOrd="0" presId="urn:microsoft.com/office/officeart/2005/8/layout/process2"/>
-    <dgm:cxn modelId="{6E7483BA-CC8E-4366-AA85-B90F9A38A7F4}" type="presOf" srcId="{999886A1-6D48-420E-9F24-BCBBEA970EC8}" destId="{01504DC7-7452-4654-8F7D-D82819E096AA}" srcOrd="1" destOrd="0" presId="urn:microsoft.com/office/officeart/2005/8/layout/process2"/>
+    <dgm:cxn modelId="{53DCF6C4-D569-495D-A8AB-453081DD9161}" type="presOf" srcId="{278DA843-C20B-4C6D-A2A9-B771A54BC602}" destId="{37352796-1AD7-4840-9AED-0D23A7E6798F}" srcOrd="0" destOrd="0" presId="urn:microsoft.com/office/officeart/2005/8/layout/process2"/>
     <dgm:cxn modelId="{ED67264F-A4D5-4BD4-AA07-DC6EDE05A945}" srcId="{00B80808-140E-47AE-993F-0D982E16E1B5}" destId="{629BD25C-11A4-4838-9038-51DB22FB23FE}" srcOrd="1" destOrd="0" parTransId="{FBC2BEFF-30D0-44EE-A7C1-5D852383390E}" sibTransId="{278DA843-C20B-4C6D-A2A9-B771A54BC602}"/>
-    <dgm:cxn modelId="{B79A1FF4-E6B6-41B1-B5D2-167078A4A9B4}" type="presOf" srcId="{33CBB9CB-C806-4C75-A5AC-D3A64BFC5900}" destId="{D185E7A3-9C84-4F81-934C-ABDF0E691019}" srcOrd="1" destOrd="0" presId="urn:microsoft.com/office/officeart/2005/8/layout/process2"/>
-    <dgm:cxn modelId="{AFBD6C11-DE48-4FB7-879A-37A40653621B}" type="presOf" srcId="{C401CB76-4399-4849-8F0F-86F4F544F5C7}" destId="{C861AFB3-DC80-49F6-A694-A030F89CEB23}" srcOrd="0" destOrd="0" presId="urn:microsoft.com/office/officeart/2005/8/layout/process2"/>
-    <dgm:cxn modelId="{F8C6244E-0506-4ABC-90F4-C1E4709ABE9C}" type="presOf" srcId="{0BFEC9C7-FAB8-4C9F-9CD6-8DDB36474B62}" destId="{9A92ECBE-AFCD-4F77-8077-CCD517728241}" srcOrd="0" destOrd="0" presId="urn:microsoft.com/office/officeart/2005/8/layout/process2"/>
-    <dgm:cxn modelId="{6F44122B-A3C7-4EEE-8700-AB19EC79277E}" type="presOf" srcId="{33CBB9CB-C806-4C75-A5AC-D3A64BFC5900}" destId="{0908089D-0153-40C1-B491-7B798C5AC540}" srcOrd="0" destOrd="0" presId="urn:microsoft.com/office/officeart/2005/8/layout/process2"/>
-    <dgm:cxn modelId="{031DD5A1-7971-476E-8451-5CE58388D831}" type="presOf" srcId="{278DA843-C20B-4C6D-A2A9-B771A54BC602}" destId="{981233E7-2ECC-410B-967A-AB84380C4A09}" srcOrd="1" destOrd="0" presId="urn:microsoft.com/office/officeart/2005/8/layout/process2"/>
+    <dgm:cxn modelId="{91B7D3AB-91D5-4339-ADAB-7424D87A668D}" type="presOf" srcId="{C401CB76-4399-4849-8F0F-86F4F544F5C7}" destId="{7F0DFA32-3275-444B-9179-D99C0F05C792}" srcOrd="1" destOrd="0" presId="urn:microsoft.com/office/officeart/2005/8/layout/process2"/>
+    <dgm:cxn modelId="{7F0B3DA9-0C3A-4897-9A63-8C60975DDEC5}" type="presOf" srcId="{33CBB9CB-C806-4C75-A5AC-D3A64BFC5900}" destId="{D185E7A3-9C84-4F81-934C-ABDF0E691019}" srcOrd="1" destOrd="0" presId="urn:microsoft.com/office/officeart/2005/8/layout/process2"/>
+    <dgm:cxn modelId="{67D6A47D-8EC0-4EDD-BB67-DB50D8B82E18}" type="presOf" srcId="{629BD25C-11A4-4838-9038-51DB22FB23FE}" destId="{51FBF988-7868-4F05-B460-3E774EEA7EEA}" srcOrd="0" destOrd="0" presId="urn:microsoft.com/office/officeart/2005/8/layout/process2"/>
+    <dgm:cxn modelId="{D46E9EF1-AC90-4BF0-A70A-24C6936C9D5F}" type="presOf" srcId="{C401CB76-4399-4849-8F0F-86F4F544F5C7}" destId="{C861AFB3-DC80-49F6-A694-A030F89CEB23}" srcOrd="0" destOrd="0" presId="urn:microsoft.com/office/officeart/2005/8/layout/process2"/>
+    <dgm:cxn modelId="{3BE8DD48-A29E-4203-B7C4-126B036FA09A}" type="presOf" srcId="{0BFEC9C7-FAB8-4C9F-9CD6-8DDB36474B62}" destId="{9A92ECBE-AFCD-4F77-8077-CCD517728241}" srcOrd="0" destOrd="0" presId="urn:microsoft.com/office/officeart/2005/8/layout/process2"/>
+    <dgm:cxn modelId="{AF7EA68B-2057-4C59-9ED2-7D41F537BEA3}" type="presOf" srcId="{278DA843-C20B-4C6D-A2A9-B771A54BC602}" destId="{981233E7-2ECC-410B-967A-AB84380C4A09}" srcOrd="1" destOrd="0" presId="urn:microsoft.com/office/officeart/2005/8/layout/process2"/>
     <dgm:cxn modelId="{70A4E0CE-7BC8-4F92-9B3C-82E89C126356}" srcId="{00B80808-140E-47AE-993F-0D982E16E1B5}" destId="{E83AB510-1219-44B5-BDF3-BE6B7075EC92}" srcOrd="2" destOrd="0" parTransId="{16C0AF7F-3AF2-4C9D-BB2A-9FE41DAB9D66}" sibTransId="{33CBB9CB-C806-4C75-A5AC-D3A64BFC5900}"/>
-    <dgm:cxn modelId="{CD99C246-9789-4F07-936F-76371DF7A64B}" type="presParOf" srcId="{995BA2C5-D41A-46DA-BE2D-6CD4F17ED94C}" destId="{2A928A90-73CD-452B-90EB-233001EE31E7}" srcOrd="0" destOrd="0" presId="urn:microsoft.com/office/officeart/2005/8/layout/process2"/>
-    <dgm:cxn modelId="{D99AF7D6-5176-47CA-9687-CD42A92E5D33}" type="presParOf" srcId="{995BA2C5-D41A-46DA-BE2D-6CD4F17ED94C}" destId="{D46AD0F7-B564-4BB1-ABD9-F768CA771245}" srcOrd="1" destOrd="0" presId="urn:microsoft.com/office/officeart/2005/8/layout/process2"/>
-    <dgm:cxn modelId="{6FDA9AD0-1C04-4CF6-B17A-8A5050A124B6}" type="presParOf" srcId="{D46AD0F7-B564-4BB1-ABD9-F768CA771245}" destId="{01504DC7-7452-4654-8F7D-D82819E096AA}" srcOrd="0" destOrd="0" presId="urn:microsoft.com/office/officeart/2005/8/layout/process2"/>
-    <dgm:cxn modelId="{EB489616-3A9F-4AE3-8E25-8B380FA9C91A}" type="presParOf" srcId="{995BA2C5-D41A-46DA-BE2D-6CD4F17ED94C}" destId="{51FBF988-7868-4F05-B460-3E774EEA7EEA}" srcOrd="2" destOrd="0" presId="urn:microsoft.com/office/officeart/2005/8/layout/process2"/>
-    <dgm:cxn modelId="{2B5CB58A-55CB-46C8-99EC-DA5548C310F6}" type="presParOf" srcId="{995BA2C5-D41A-46DA-BE2D-6CD4F17ED94C}" destId="{37352796-1AD7-4840-9AED-0D23A7E6798F}" srcOrd="3" destOrd="0" presId="urn:microsoft.com/office/officeart/2005/8/layout/process2"/>
-    <dgm:cxn modelId="{D3A5A4A2-0D52-4A9F-8F29-AD8EDABB19EA}" type="presParOf" srcId="{37352796-1AD7-4840-9AED-0D23A7E6798F}" destId="{981233E7-2ECC-410B-967A-AB84380C4A09}" srcOrd="0" destOrd="0" presId="urn:microsoft.com/office/officeart/2005/8/layout/process2"/>
-    <dgm:cxn modelId="{6EB85912-0E85-4C96-A0B7-2DDD977BD26A}" type="presParOf" srcId="{995BA2C5-D41A-46DA-BE2D-6CD4F17ED94C}" destId="{73E88187-6D91-48DF-9B10-BFB9EF45D6D1}" srcOrd="4" destOrd="0" presId="urn:microsoft.com/office/officeart/2005/8/layout/process2"/>
-    <dgm:cxn modelId="{EF783603-3243-49C1-A3BB-985AB7E9CA0D}" type="presParOf" srcId="{995BA2C5-D41A-46DA-BE2D-6CD4F17ED94C}" destId="{0908089D-0153-40C1-B491-7B798C5AC540}" srcOrd="5" destOrd="0" presId="urn:microsoft.com/office/officeart/2005/8/layout/process2"/>
-    <dgm:cxn modelId="{02145232-84F8-47CE-8F32-284ED8867BD2}" type="presParOf" srcId="{0908089D-0153-40C1-B491-7B798C5AC540}" destId="{D185E7A3-9C84-4F81-934C-ABDF0E691019}" srcOrd="0" destOrd="0" presId="urn:microsoft.com/office/officeart/2005/8/layout/process2"/>
-    <dgm:cxn modelId="{9C898B21-C380-468E-A381-12511A7E9178}" type="presParOf" srcId="{995BA2C5-D41A-46DA-BE2D-6CD4F17ED94C}" destId="{1EE78310-D924-4BC5-BC64-A4AFF4595917}" srcOrd="6" destOrd="0" presId="urn:microsoft.com/office/officeart/2005/8/layout/process2"/>
-    <dgm:cxn modelId="{21611BBD-85E3-4CDC-B821-9E026E230BC8}" type="presParOf" srcId="{995BA2C5-D41A-46DA-BE2D-6CD4F17ED94C}" destId="{C861AFB3-DC80-49F6-A694-A030F89CEB23}" srcOrd="7" destOrd="0" presId="urn:microsoft.com/office/officeart/2005/8/layout/process2"/>
-    <dgm:cxn modelId="{5D8CA4B0-6A5F-416C-86DC-0BC582D232DE}" type="presParOf" srcId="{C861AFB3-DC80-49F6-A694-A030F89CEB23}" destId="{7F0DFA32-3275-444B-9179-D99C0F05C792}" srcOrd="0" destOrd="0" presId="urn:microsoft.com/office/officeart/2005/8/layout/process2"/>
-    <dgm:cxn modelId="{9CBF0A9E-5076-42D4-9093-500455A85E5C}" type="presParOf" srcId="{995BA2C5-D41A-46DA-BE2D-6CD4F17ED94C}" destId="{9A92ECBE-AFCD-4F77-8077-CCD517728241}" srcOrd="8" destOrd="0" presId="urn:microsoft.com/office/officeart/2005/8/layout/process2"/>
+    <dgm:cxn modelId="{2A10C4DE-2805-44AA-933C-CA33FE60848F}" type="presParOf" srcId="{995BA2C5-D41A-46DA-BE2D-6CD4F17ED94C}" destId="{2A928A90-73CD-452B-90EB-233001EE31E7}" srcOrd="0" destOrd="0" presId="urn:microsoft.com/office/officeart/2005/8/layout/process2"/>
+    <dgm:cxn modelId="{E440DB81-EF3A-4127-84FF-A0251BEF4668}" type="presParOf" srcId="{995BA2C5-D41A-46DA-BE2D-6CD4F17ED94C}" destId="{D46AD0F7-B564-4BB1-ABD9-F768CA771245}" srcOrd="1" destOrd="0" presId="urn:microsoft.com/office/officeart/2005/8/layout/process2"/>
+    <dgm:cxn modelId="{A32D6DC0-90FB-4A17-BD77-D60A97587F3D}" type="presParOf" srcId="{D46AD0F7-B564-4BB1-ABD9-F768CA771245}" destId="{01504DC7-7452-4654-8F7D-D82819E096AA}" srcOrd="0" destOrd="0" presId="urn:microsoft.com/office/officeart/2005/8/layout/process2"/>
+    <dgm:cxn modelId="{DF4E5368-BF94-4022-A4CE-9AB4786C4537}" type="presParOf" srcId="{995BA2C5-D41A-46DA-BE2D-6CD4F17ED94C}" destId="{51FBF988-7868-4F05-B460-3E774EEA7EEA}" srcOrd="2" destOrd="0" presId="urn:microsoft.com/office/officeart/2005/8/layout/process2"/>
+    <dgm:cxn modelId="{1FC59910-6B7F-46CA-AE61-5DE8422EC584}" type="presParOf" srcId="{995BA2C5-D41A-46DA-BE2D-6CD4F17ED94C}" destId="{37352796-1AD7-4840-9AED-0D23A7E6798F}" srcOrd="3" destOrd="0" presId="urn:microsoft.com/office/officeart/2005/8/layout/process2"/>
+    <dgm:cxn modelId="{215D8F05-EE49-4123-B6DC-163F9C92B899}" type="presParOf" srcId="{37352796-1AD7-4840-9AED-0D23A7E6798F}" destId="{981233E7-2ECC-410B-967A-AB84380C4A09}" srcOrd="0" destOrd="0" presId="urn:microsoft.com/office/officeart/2005/8/layout/process2"/>
+    <dgm:cxn modelId="{47CCF882-D55D-44A3-AFEF-5B456598C118}" type="presParOf" srcId="{995BA2C5-D41A-46DA-BE2D-6CD4F17ED94C}" destId="{73E88187-6D91-48DF-9B10-BFB9EF45D6D1}" srcOrd="4" destOrd="0" presId="urn:microsoft.com/office/officeart/2005/8/layout/process2"/>
+    <dgm:cxn modelId="{C4AB9C3E-9B85-43C9-8BE7-2E68A65C50FE}" type="presParOf" srcId="{995BA2C5-D41A-46DA-BE2D-6CD4F17ED94C}" destId="{0908089D-0153-40C1-B491-7B798C5AC540}" srcOrd="5" destOrd="0" presId="urn:microsoft.com/office/officeart/2005/8/layout/process2"/>
+    <dgm:cxn modelId="{635DFCE4-0227-4B19-AC46-58E11D43CB34}" type="presParOf" srcId="{0908089D-0153-40C1-B491-7B798C5AC540}" destId="{D185E7A3-9C84-4F81-934C-ABDF0E691019}" srcOrd="0" destOrd="0" presId="urn:microsoft.com/office/officeart/2005/8/layout/process2"/>
+    <dgm:cxn modelId="{2C3DBFF1-26FD-47FB-8FC4-622CF21E211C}" type="presParOf" srcId="{995BA2C5-D41A-46DA-BE2D-6CD4F17ED94C}" destId="{1EE78310-D924-4BC5-BC64-A4AFF4595917}" srcOrd="6" destOrd="0" presId="urn:microsoft.com/office/officeart/2005/8/layout/process2"/>
+    <dgm:cxn modelId="{D1150750-B5A2-42B5-9F57-EF57DEB728E1}" type="presParOf" srcId="{995BA2C5-D41A-46DA-BE2D-6CD4F17ED94C}" destId="{C861AFB3-DC80-49F6-A694-A030F89CEB23}" srcOrd="7" destOrd="0" presId="urn:microsoft.com/office/officeart/2005/8/layout/process2"/>
+    <dgm:cxn modelId="{6FA10AFD-1CD8-4E61-8FBF-BFA562CB931B}" type="presParOf" srcId="{C861AFB3-DC80-49F6-A694-A030F89CEB23}" destId="{7F0DFA32-3275-444B-9179-D99C0F05C792}" srcOrd="0" destOrd="0" presId="urn:microsoft.com/office/officeart/2005/8/layout/process2"/>
+    <dgm:cxn modelId="{B2A1B434-EE8F-4F69-982E-75043026B973}" type="presParOf" srcId="{995BA2C5-D41A-46DA-BE2D-6CD4F17ED94C}" destId="{9A92ECBE-AFCD-4F77-8077-CCD517728241}" srcOrd="8" destOrd="0" presId="urn:microsoft.com/office/officeart/2005/8/layout/process2"/>
   </dgm:cxnLst>
   <dgm:bg/>
   <dgm:whole/>
@@ -24456,7 +24460,7 @@
 </file>
 
 <file path=customXml/itemProps1.xml><?xml version="1.0" encoding="utf-8"?>
-<ds:datastoreItem xmlns:ds="http://schemas.openxmlformats.org/officeDocument/2006/customXml" ds:itemID="{B6395ACB-4A34-4CD7-90BF-A5455DAB6738}">
+<ds:datastoreItem xmlns:ds="http://schemas.openxmlformats.org/officeDocument/2006/customXml" ds:itemID="{C99E9EAD-BEB5-47F4-A0BE-D40969D09BA7}">
   <ds:schemaRefs>
     <ds:schemaRef ds:uri="http://schemas.openxmlformats.org/officeDocument/2006/bibliography"/>
   </ds:schemaRefs>

--- a/福山/ドキュメント/仕様書完成.docx
+++ b/福山/ドキュメント/仕様書完成.docx
@@ -601,8 +601,6 @@
           </wp:inline>
         </w:drawing>
       </w:r>
-      <w:bookmarkStart w:id="0" w:name="_GoBack"/>
-      <w:bookmarkEnd w:id="0"/>
     </w:p>
     <w:p>
       <w:pPr>
@@ -6582,13 +6580,13 @@
               <wp:anchor distT="0" distB="0" distL="114300" distR="114300" simplePos="0" relativeHeight="251704320" behindDoc="0" locked="1" layoutInCell="1" allowOverlap="1">
                 <wp:simplePos x="0" y="0"/>
                 <wp:positionH relativeFrom="column">
-                  <wp:posOffset>120015</wp:posOffset>
+                  <wp:posOffset>132715</wp:posOffset>
                 </wp:positionH>
                 <wp:positionV relativeFrom="page">
-                  <wp:posOffset>4512945</wp:posOffset>
+                  <wp:posOffset>4597400</wp:posOffset>
                 </wp:positionV>
-                <wp:extent cx="4114800" cy="2266950"/>
-                <wp:effectExtent l="0" t="0" r="19050" b="19050"/>
+                <wp:extent cx="4413250" cy="2686050"/>
+                <wp:effectExtent l="0" t="0" r="25400" b="19050"/>
                 <wp:wrapNone/>
                 <wp:docPr id="9" name="正方形/長方形 9"/>
                 <wp:cNvGraphicFramePr/>
@@ -6599,7 +6597,7 @@
                       <wps:spPr>
                         <a:xfrm>
                           <a:off x="0" y="0"/>
-                          <a:ext cx="4114800" cy="2266950"/>
+                          <a:ext cx="4413250" cy="2686050"/>
                         </a:xfrm>
                         <a:prstGeom prst="rect">
                           <a:avLst/>
@@ -6630,12 +6628,18 @@
                     </wps:wsp>
                   </a:graphicData>
                 </a:graphic>
+                <wp14:sizeRelH relativeFrom="margin">
+                  <wp14:pctWidth>0</wp14:pctWidth>
+                </wp14:sizeRelH>
+                <wp14:sizeRelV relativeFrom="margin">
+                  <wp14:pctHeight>0</wp14:pctHeight>
+                </wp14:sizeRelV>
               </wp:anchor>
             </w:drawing>
           </mc:Choice>
           <mc:Fallback>
             <w:pict>
-              <v:rect w14:anchorId="5D9A0021" id="正方形/長方形 9" o:spid="_x0000_s1026" style="position:absolute;left:0;text-align:left;margin-left:9.45pt;margin-top:355.35pt;width:324pt;height:178.5pt;z-index:251704320;visibility:visible;mso-wrap-style:square;mso-wrap-distance-left:9pt;mso-wrap-distance-top:0;mso-wrap-distance-right:9pt;mso-wrap-distance-bottom:0;mso-position-horizontal:absolute;mso-position-horizontal-relative:text;mso-position-vertical:absolute;mso-position-vertical-relative:page;v-text-anchor:middle" o:gfxdata="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" fillcolor="#5b9bd5 [3204]" strokecolor="#1f4d78 [1604]" strokeweight="1pt">
+              <v:rect w14:anchorId="23F58ED4" id="正方形/長方形 9" o:spid="_x0000_s1026" style="position:absolute;left:0;text-align:left;margin-left:10.45pt;margin-top:362pt;width:347.5pt;height:211.5pt;z-index:251704320;visibility:visible;mso-wrap-style:square;mso-width-percent:0;mso-height-percent:0;mso-wrap-distance-left:9pt;mso-wrap-distance-top:0;mso-wrap-distance-right:9pt;mso-wrap-distance-bottom:0;mso-position-horizontal:absolute;mso-position-horizontal-relative:text;mso-position-vertical:absolute;mso-position-vertical-relative:page;mso-width-percent:0;mso-height-percent:0;mso-width-relative:margin;mso-height-relative:margin;v-text-anchor:middle" o:gfxdata="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" fillcolor="#5b9bd5 [3204]" strokecolor="#1f4d78 [1604]" strokeweight="1pt">
                 <w10:wrap anchory="page"/>
                 <w10:anchorlock/>
               </v:rect>
@@ -6828,10 +6832,10 @@
               <wp:anchor distT="0" distB="0" distL="114300" distR="114300" simplePos="0" relativeHeight="251712512" behindDoc="0" locked="1" layoutInCell="1" allowOverlap="1" wp14:anchorId="676BCC55" wp14:editId="2D8AC5C0">
                 <wp:simplePos x="0" y="0"/>
                 <wp:positionH relativeFrom="column">
-                  <wp:posOffset>2799715</wp:posOffset>
+                  <wp:posOffset>2926715</wp:posOffset>
                 </wp:positionH>
                 <wp:positionV relativeFrom="page">
-                  <wp:posOffset>4932045</wp:posOffset>
+                  <wp:posOffset>4627245</wp:posOffset>
                 </wp:positionV>
                 <wp:extent cx="952500" cy="330200"/>
                 <wp:effectExtent l="0" t="0" r="19050" b="12700"/>
@@ -6920,7 +6924,7 @@
           </mc:Choice>
           <mc:Fallback>
             <w:pict>
-              <v:rect w14:anchorId="676BCC55" id="正方形/長方形 28" o:spid="_x0000_s1048" style="position:absolute;margin-left:220.45pt;margin-top:388.35pt;width:75pt;height:26pt;z-index:251712512;visibility:visible;mso-wrap-style:square;mso-width-percent:0;mso-height-percent:0;mso-wrap-distance-left:9pt;mso-wrap-distance-top:0;mso-wrap-distance-right:9pt;mso-wrap-distance-bottom:0;mso-position-horizontal:absolute;mso-position-horizontal-relative:text;mso-position-vertical:absolute;mso-position-vertical-relative:page;mso-width-percent:0;mso-height-percent:0;mso-width-relative:margin;mso-height-relative:margin;v-text-anchor:middle" o:gfxdata="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" fillcolor="#1f3763 [1608]" strokecolor="white [3212]" strokeweight="1pt">
+              <v:rect w14:anchorId="676BCC55" id="正方形/長方形 28" o:spid="_x0000_s1048" style="position:absolute;margin-left:230.45pt;margin-top:364.35pt;width:75pt;height:26pt;z-index:251712512;visibility:visible;mso-wrap-style:square;mso-width-percent:0;mso-height-percent:0;mso-wrap-distance-left:9pt;mso-wrap-distance-top:0;mso-wrap-distance-right:9pt;mso-wrap-distance-bottom:0;mso-position-horizontal:absolute;mso-position-horizontal-relative:text;mso-position-vertical:absolute;mso-position-vertical-relative:page;mso-width-percent:0;mso-height-percent:0;mso-width-relative:margin;mso-height-relative:margin;v-text-anchor:middle" o:gfxdata="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" fillcolor="#1f3763 [1608]" strokecolor="white [3212]" strokeweight="1pt">
                 <v:textbox>
                   <w:txbxContent>
                     <w:p>
@@ -6962,10 +6966,10 @@
               <wp:anchor distT="0" distB="0" distL="114300" distR="114300" simplePos="0" relativeHeight="251710464" behindDoc="0" locked="1" layoutInCell="1" allowOverlap="1">
                 <wp:simplePos x="0" y="0"/>
                 <wp:positionH relativeFrom="column">
-                  <wp:posOffset>2488565</wp:posOffset>
+                  <wp:posOffset>2660015</wp:posOffset>
                 </wp:positionH>
                 <wp:positionV relativeFrom="page">
-                  <wp:posOffset>4995545</wp:posOffset>
+                  <wp:posOffset>4912995</wp:posOffset>
                 </wp:positionV>
                 <wp:extent cx="1555750" cy="1441450"/>
                 <wp:effectExtent l="0" t="0" r="25400" b="25400"/>
@@ -7053,7 +7057,7 @@
           </mc:Choice>
           <mc:Fallback>
             <w:pict>
-              <v:rect id="正方形/長方形 27" o:spid="_x0000_s1049" style="position:absolute;margin-left:195.95pt;margin-top:393.35pt;width:122.5pt;height:113.5pt;z-index:251710464;visibility:visible;mso-wrap-style:square;mso-wrap-distance-left:9pt;mso-wrap-distance-top:0;mso-wrap-distance-right:9pt;mso-wrap-distance-bottom:0;mso-position-horizontal:absolute;mso-position-horizontal-relative:text;mso-position-vertical:absolute;mso-position-vertical-relative:page;v-text-anchor:middle" o:gfxdata="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" fillcolor="#1f3763 [1608]" strokecolor="#1f4d78 [1604]" strokeweight="1pt">
+              <v:rect id="正方形/長方形 27" o:spid="_x0000_s1049" style="position:absolute;margin-left:209.45pt;margin-top:386.85pt;width:122.5pt;height:113.5pt;z-index:251710464;visibility:visible;mso-wrap-style:square;mso-wrap-distance-left:9pt;mso-wrap-distance-top:0;mso-wrap-distance-right:9pt;mso-wrap-distance-bottom:0;mso-position-horizontal:absolute;mso-position-horizontal-relative:text;mso-position-vertical:absolute;mso-position-vertical-relative:page;v-text-anchor:middle" o:gfxdata="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" fillcolor="#1f3763 [1608]" strokecolor="#1f4d78 [1604]" strokeweight="1pt">
                 <v:textbox>
                   <w:txbxContent>
                     <w:p>
@@ -7108,7 +7112,7 @@
                   <wp:posOffset>399415</wp:posOffset>
                 </wp:positionH>
                 <wp:positionV relativeFrom="page">
-                  <wp:posOffset>5382895</wp:posOffset>
+                  <wp:posOffset>5554345</wp:posOffset>
                 </wp:positionV>
                 <wp:extent cx="1479550" cy="355600"/>
                 <wp:effectExtent l="0" t="0" r="25400" b="25400"/>
@@ -7210,7 +7214,7 @@
           </mc:Choice>
           <mc:Fallback>
             <w:pict>
-              <v:rect w14:anchorId="2623A59D" id="正方形/長方形 26" o:spid="_x0000_s1050" style="position:absolute;margin-left:31.45pt;margin-top:423.85pt;width:116.5pt;height:28pt;z-index:251709440;visibility:visible;mso-wrap-style:square;mso-wrap-distance-left:9pt;mso-wrap-distance-top:0;mso-wrap-distance-right:9pt;mso-wrap-distance-bottom:0;mso-position-horizontal:absolute;mso-position-horizontal-relative:text;mso-position-vertical:absolute;mso-position-vertical-relative:page;v-text-anchor:middle" o:gfxdata="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" fillcolor="#1f3763 [1608]" strokecolor="#1f4d78 [1604]" strokeweight="1pt">
+              <v:rect w14:anchorId="2623A59D" id="正方形/長方形 26" o:spid="_x0000_s1050" style="position:absolute;margin-left:31.45pt;margin-top:437.35pt;width:116.5pt;height:28pt;z-index:251709440;visibility:visible;mso-wrap-style:square;mso-wrap-distance-left:9pt;mso-wrap-distance-top:0;mso-wrap-distance-right:9pt;mso-wrap-distance-bottom:0;mso-position-horizontal:absolute;mso-position-horizontal-relative:text;mso-position-vertical:absolute;mso-position-vertical-relative:page;v-text-anchor:middle" o:gfxdata="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" fillcolor="#1f3763 [1608]" strokecolor="#1f4d78 [1604]" strokeweight="1pt">
                 <v:textbox>
                   <w:txbxContent>
                     <w:p>
@@ -7597,10 +7601,10 @@
               <wp:anchor distT="0" distB="0" distL="114300" distR="114300" simplePos="0" relativeHeight="251707392" behindDoc="0" locked="1" layoutInCell="1" allowOverlap="1" wp14:anchorId="513E5408" wp14:editId="5F2A9610">
                 <wp:simplePos x="0" y="0"/>
                 <wp:positionH relativeFrom="column">
-                  <wp:posOffset>399415</wp:posOffset>
+                  <wp:posOffset>380365</wp:posOffset>
                 </wp:positionH>
                 <wp:positionV relativeFrom="page">
-                  <wp:posOffset>4684395</wp:posOffset>
+                  <wp:posOffset>4855845</wp:posOffset>
                 </wp:positionV>
                 <wp:extent cx="1479550" cy="355600"/>
                 <wp:effectExtent l="0" t="0" r="25400" b="25400"/>
@@ -7694,7 +7698,7 @@
           </mc:Choice>
           <mc:Fallback>
             <w:pict>
-              <v:rect w14:anchorId="513E5408" id="正方形/長方形 25" o:spid="_x0000_s1054" style="position:absolute;margin-left:31.45pt;margin-top:368.85pt;width:116.5pt;height:28pt;z-index:251707392;visibility:visible;mso-wrap-style:square;mso-wrap-distance-left:9pt;mso-wrap-distance-top:0;mso-wrap-distance-right:9pt;mso-wrap-distance-bottom:0;mso-position-horizontal:absolute;mso-position-horizontal-relative:text;mso-position-vertical:absolute;mso-position-vertical-relative:page;v-text-anchor:middle" o:gfxdata="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" fillcolor="#1f3763 [1608]" strokecolor="#1f4d78 [1604]" strokeweight="1pt">
+              <v:rect w14:anchorId="513E5408" id="正方形/長方形 25" o:spid="_x0000_s1054" style="position:absolute;margin-left:29.95pt;margin-top:382.35pt;width:116.5pt;height:28pt;z-index:251707392;visibility:visible;mso-wrap-style:square;mso-wrap-distance-left:9pt;mso-wrap-distance-top:0;mso-wrap-distance-right:9pt;mso-wrap-distance-bottom:0;mso-position-horizontal:absolute;mso-position-horizontal-relative:text;mso-position-vertical:absolute;mso-position-vertical-relative:page;v-text-anchor:middle" o:gfxdata="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" fillcolor="#1f3763 [1608]" strokecolor="#1f4d78 [1604]" strokeweight="1pt">
                 <v:textbox>
                   <w:txbxContent>
                     <w:p>
@@ -14060,18 +14064,12 @@
           <w:numId w:val="39"/>
         </w:numPr>
         <w:ind w:leftChars="0"/>
-      </w:pPr>
-      <w:r>
-        <w:rPr>
-          <w:rFonts w:hint="eastAsia"/>
-        </w:rPr>
-        <w:t>スコアロゴ</w:t>
-      </w:r>
-      <w:r>
-        <w:rPr>
-          <w:rFonts w:hint="eastAsia"/>
-        </w:rPr>
-        <w:t>(</w:t>
+        <w:rPr>
+          <w:rFonts w:hint="eastAsia"/>
+        </w:rPr>
+      </w:pPr>
+      <w:r>
+        <w:t>NEXT&gt;&gt;(</w:t>
       </w:r>
       <w:r>
         <w:rPr>
@@ -14085,13 +14083,7 @@
           <w:rFonts w:hint="eastAsia"/>
           <w:color w:val="FF0000"/>
         </w:rPr>
-        <w:t xml:space="preserve"> : </w:t>
-      </w:r>
-      <w:r>
-        <w:rPr>
-          <w:color w:val="FF0000"/>
-        </w:rPr>
-        <w:t xml:space="preserve"> 1</w:t>
+        <w:t xml:space="preserve"> :  1</w:t>
       </w:r>
       <w:r>
         <w:t>){</w:t>
@@ -14101,6 +14093,13 @@
           <w:rFonts w:hint="eastAsia"/>
           <w:color w:val="00B0F0"/>
         </w:rPr>
+        <w:t xml:space="preserve"> </w:t>
+      </w:r>
+      <w:r>
+        <w:rPr>
+          <w:rFonts w:hint="eastAsia"/>
+          <w:color w:val="00B0F0"/>
+        </w:rPr>
         <w:t>パターン</w:t>
       </w:r>
       <w:r>
@@ -14112,80 +14111,20 @@
       </w:r>
       <w:r>
         <w:rPr>
-          <w:rFonts w:hint="eastAsia"/>
-        </w:rPr>
-        <w:t xml:space="preserve"> </w:t>
-      </w:r>
-      <w:r>
-        <w:rPr>
-          <w:rFonts w:ascii="Arial" w:hAnsi="Arial" w:cs="Arial" w:hint="eastAsia"/>
           <w:color w:val="00B0F0"/>
-          <w:szCs w:val="44"/>
-          <w:shd w:val="clear" w:color="auto" w:fill="FFFFFF"/>
-        </w:rPr>
-        <w:t>.</w:t>
-      </w:r>
-      <w:r>
-        <w:rPr>
-          <w:rFonts w:ascii="Arial" w:hAnsi="Arial" w:cs="Arial"/>
+        </w:rPr>
+        <w:t xml:space="preserve"> NEXT&gt;</w:t>
+      </w:r>
+      <w:bookmarkStart w:id="0" w:name="_GoBack"/>
+      <w:bookmarkEnd w:id="0"/>
+      <w:r>
+        <w:rPr>
           <w:color w:val="00B0F0"/>
-          <w:szCs w:val="44"/>
-          <w:shd w:val="clear" w:color="auto" w:fill="FFFFFF"/>
-        </w:rPr>
-        <w:t>Score t</w:t>
-      </w:r>
-      <w:r>
-        <w:rPr>
-          <w:rFonts w:ascii="Arial" w:hAnsi="Arial" w:cs="Arial"/>
-          <w:color w:val="00B0F0"/>
-          <w:szCs w:val="44"/>
-          <w:shd w:val="clear" w:color="auto" w:fill="FFFFFF"/>
-        </w:rPr>
-        <w:t>otal</w:t>
-      </w:r>
-      <w:r>
-        <w:t xml:space="preserve"> }</w:t>
-      </w:r>
-      <w:r>
-        <w:fldChar w:fldCharType="begin"/>
-      </w:r>
-      <w:r>
-        <w:instrText xml:space="preserve"> </w:instrText>
-      </w:r>
-      <w:r>
-        <w:rPr>
-          <w:rFonts w:hint="eastAsia"/>
-        </w:rPr>
-        <w:instrText>eq \o\ac(</w:instrText>
-      </w:r>
-      <w:r>
-        <w:rPr>
-          <w:rFonts w:ascii="ＭＳ Ｐゴシック" w:hint="eastAsia"/>
-          <w:position w:val="-4"/>
-          <w:sz w:val="31"/>
-        </w:rPr>
-        <w:instrText>○</w:instrText>
-      </w:r>
-      <w:r>
-        <w:rPr>
-          <w:rFonts w:hint="eastAsia"/>
-        </w:rPr>
-        <w:instrText>,</w:instrText>
-      </w:r>
-      <w:r>
-        <w:rPr>
-          <w:rFonts w:hint="eastAsia"/>
-        </w:rPr>
-        <w:instrText>重</w:instrText>
-      </w:r>
-      <w:r>
-        <w:rPr>
-          <w:rFonts w:hint="eastAsia"/>
-        </w:rPr>
-        <w:instrText>)</w:instrText>
-      </w:r>
-      <w:r>
-        <w:fldChar w:fldCharType="end"/>
+        </w:rPr>
+        <w:t>&gt;</w:t>
+      </w:r>
+      <w:r>
+        <w:t>}</w:t>
       </w:r>
     </w:p>
     <w:p>
@@ -14201,7 +14140,7 @@
         <w:rPr>
           <w:rFonts w:hint="eastAsia"/>
         </w:rPr>
-        <w:t>数字</w:t>
+        <w:t>スコアロゴ</w:t>
       </w:r>
       <w:r>
         <w:rPr>
@@ -14221,72 +14160,66 @@
           <w:rFonts w:hint="eastAsia"/>
           <w:color w:val="FF0000"/>
         </w:rPr>
-        <w:t>:</w:t>
+        <w:t xml:space="preserve"> : </w:t>
       </w:r>
       <w:r>
         <w:rPr>
           <w:color w:val="FF0000"/>
         </w:rPr>
+        <w:t xml:space="preserve"> 1</w:t>
+      </w:r>
+      <w:r>
+        <w:t>){</w:t>
+      </w:r>
+      <w:r>
+        <w:rPr>
+          <w:rFonts w:hint="eastAsia"/>
+          <w:color w:val="00B0F0"/>
+        </w:rPr>
+        <w:t>パターン</w:t>
+      </w:r>
+      <w:r>
+        <w:rPr>
+          <w:rFonts w:hint="eastAsia"/>
+          <w:color w:val="00B0F0"/>
+        </w:rPr>
+        <w:t>1</w:t>
+      </w:r>
+      <w:r>
+        <w:rPr>
+          <w:rFonts w:hint="eastAsia"/>
+        </w:rPr>
         <w:t xml:space="preserve"> </w:t>
       </w:r>
       <w:r>
         <w:rPr>
-          <w:rFonts w:hint="eastAsia"/>
-          <w:color w:val="FF0000"/>
-        </w:rPr>
-        <w:t>1</w:t>
-      </w:r>
-      <w:r>
-        <w:rPr>
-          <w:rFonts w:hint="eastAsia"/>
-        </w:rPr>
-        <w:t>)</w:t>
-      </w:r>
-      <w:r>
-        <w:t>{</w:t>
-      </w:r>
-      <w:r>
-        <w:rPr>
-          <w:rFonts w:hint="eastAsia"/>
+          <w:rFonts w:ascii="Arial" w:hAnsi="Arial" w:cs="Arial" w:hint="eastAsia"/>
           <w:color w:val="00B0F0"/>
-        </w:rPr>
-        <w:t>パターン</w:t>
-      </w:r>
-      <w:r>
-        <w:rPr>
-          <w:rFonts w:hint="eastAsia"/>
+          <w:szCs w:val="44"/>
+          <w:shd w:val="clear" w:color="auto" w:fill="FFFFFF"/>
+        </w:rPr>
+        <w:t>.</w:t>
+      </w:r>
+      <w:r>
+        <w:rPr>
+          <w:rFonts w:ascii="Arial" w:hAnsi="Arial" w:cs="Arial"/>
           <w:color w:val="00B0F0"/>
-        </w:rPr>
-        <w:t>1</w:t>
-      </w:r>
-      <w:r>
-        <w:rPr>
+          <w:szCs w:val="44"/>
+          <w:shd w:val="clear" w:color="auto" w:fill="FFFFFF"/>
+        </w:rPr>
+        <w:t>Score t</w:t>
+      </w:r>
+      <w:r>
+        <w:rPr>
+          <w:rFonts w:ascii="Arial" w:hAnsi="Arial" w:cs="Arial"/>
           <w:color w:val="00B0F0"/>
-        </w:rPr>
-        <w:t xml:space="preserve">  </w:t>
-      </w:r>
-      <w:r>
-        <w:rPr>
-          <w:rFonts w:hint="eastAsia"/>
-          <w:color w:val="00B0F0"/>
-        </w:rPr>
-        <w:t>0~</w:t>
-      </w:r>
-      <w:r>
-        <w:rPr>
-          <w:color w:val="00B0F0"/>
-        </w:rPr>
-        <w:t>9</w:t>
-      </w:r>
-      <w:r>
-        <w:rPr>
-          <w:rFonts w:hint="eastAsia"/>
-          <w:color w:val="00B0F0"/>
-        </w:rPr>
-        <w:t>の文字で順番に</w:t>
-      </w:r>
-      <w:r>
-        <w:t>}</w:t>
+          <w:szCs w:val="44"/>
+          <w:shd w:val="clear" w:color="auto" w:fill="FFFFFF"/>
+        </w:rPr>
+        <w:t>otal</w:t>
+      </w:r>
+      <w:r>
+        <w:t xml:space="preserve"> }</w:t>
       </w:r>
       <w:r>
         <w:fldChar w:fldCharType="begin"/>
@@ -14343,6 +14276,148 @@
         <w:rPr>
           <w:rFonts w:hint="eastAsia"/>
         </w:rPr>
+        <w:t>数字</w:t>
+      </w:r>
+      <w:r>
+        <w:rPr>
+          <w:rFonts w:hint="eastAsia"/>
+        </w:rPr>
+        <w:t>(</w:t>
+      </w:r>
+      <w:r>
+        <w:rPr>
+          <w:rFonts w:hint="eastAsia"/>
+          <w:color w:val="FF0000"/>
+        </w:rPr>
+        <w:t>文字数</w:t>
+      </w:r>
+      <w:r>
+        <w:rPr>
+          <w:rFonts w:hint="eastAsia"/>
+          <w:color w:val="FF0000"/>
+        </w:rPr>
+        <w:t>:</w:t>
+      </w:r>
+      <w:r>
+        <w:rPr>
+          <w:color w:val="FF0000"/>
+        </w:rPr>
+        <w:t xml:space="preserve"> </w:t>
+      </w:r>
+      <w:r>
+        <w:rPr>
+          <w:rFonts w:hint="eastAsia"/>
+          <w:color w:val="FF0000"/>
+        </w:rPr>
+        <w:t>1</w:t>
+      </w:r>
+      <w:r>
+        <w:rPr>
+          <w:rFonts w:hint="eastAsia"/>
+        </w:rPr>
+        <w:t>)</w:t>
+      </w:r>
+      <w:r>
+        <w:t>{</w:t>
+      </w:r>
+      <w:r>
+        <w:rPr>
+          <w:rFonts w:hint="eastAsia"/>
+          <w:color w:val="00B0F0"/>
+        </w:rPr>
+        <w:t>パターン</w:t>
+      </w:r>
+      <w:r>
+        <w:rPr>
+          <w:rFonts w:hint="eastAsia"/>
+          <w:color w:val="00B0F0"/>
+        </w:rPr>
+        <w:t>1</w:t>
+      </w:r>
+      <w:r>
+        <w:rPr>
+          <w:color w:val="00B0F0"/>
+        </w:rPr>
+        <w:t xml:space="preserve">  </w:t>
+      </w:r>
+      <w:r>
+        <w:rPr>
+          <w:rFonts w:hint="eastAsia"/>
+          <w:color w:val="00B0F0"/>
+        </w:rPr>
+        <w:t>0~</w:t>
+      </w:r>
+      <w:r>
+        <w:rPr>
+          <w:color w:val="00B0F0"/>
+        </w:rPr>
+        <w:t>9</w:t>
+      </w:r>
+      <w:r>
+        <w:rPr>
+          <w:rFonts w:hint="eastAsia"/>
+          <w:color w:val="00B0F0"/>
+        </w:rPr>
+        <w:t>の文字で順番に</w:t>
+      </w:r>
+      <w:r>
+        <w:t>}</w:t>
+      </w:r>
+      <w:r>
+        <w:fldChar w:fldCharType="begin"/>
+      </w:r>
+      <w:r>
+        <w:instrText xml:space="preserve"> </w:instrText>
+      </w:r>
+      <w:r>
+        <w:rPr>
+          <w:rFonts w:hint="eastAsia"/>
+        </w:rPr>
+        <w:instrText>eq \o\ac(</w:instrText>
+      </w:r>
+      <w:r>
+        <w:rPr>
+          <w:rFonts w:ascii="ＭＳ Ｐゴシック" w:hint="eastAsia"/>
+          <w:position w:val="-4"/>
+          <w:sz w:val="31"/>
+        </w:rPr>
+        <w:instrText>○</w:instrText>
+      </w:r>
+      <w:r>
+        <w:rPr>
+          <w:rFonts w:hint="eastAsia"/>
+        </w:rPr>
+        <w:instrText>,</w:instrText>
+      </w:r>
+      <w:r>
+        <w:rPr>
+          <w:rFonts w:hint="eastAsia"/>
+        </w:rPr>
+        <w:instrText>重</w:instrText>
+      </w:r>
+      <w:r>
+        <w:rPr>
+          <w:rFonts w:hint="eastAsia"/>
+        </w:rPr>
+        <w:instrText>)</w:instrText>
+      </w:r>
+      <w:r>
+        <w:fldChar w:fldCharType="end"/>
+      </w:r>
+    </w:p>
+    <w:p>
+      <w:pPr>
+        <w:pStyle w:val="af2"/>
+        <w:numPr>
+          <w:ilvl w:val="0"/>
+          <w:numId w:val="39"/>
+        </w:numPr>
+        <w:ind w:leftChars="0"/>
+      </w:pPr>
+      <w:r>
+        <w:rPr>
+          <w:rFonts w:hint="eastAsia"/>
+        </w:rPr>
         <w:t>S~C</w:t>
       </w:r>
       <w:r>
@@ -14561,6 +14636,7 @@
         <w:rPr>
           <w:rFonts w:hint="eastAsia"/>
         </w:rPr>
+        <w:lastRenderedPageBreak/>
         <w:t>リトライロゴ</w:t>
       </w:r>
       <w:r>
@@ -14602,7 +14678,6 @@
         <w:rPr>
           <w:rFonts w:hint="eastAsia"/>
         </w:rPr>
-        <w:lastRenderedPageBreak/>
         <w:t>プログラミング</w:t>
       </w:r>
     </w:p>
@@ -14865,6 +14940,7 @@
         <w:rPr>
           <w:rFonts w:hint="eastAsia"/>
         </w:rPr>
+        <w:lastRenderedPageBreak/>
         <w:t>テクスチャ描画．更新．</w:t>
       </w:r>
     </w:p>
@@ -14881,7 +14957,6 @@
         <w:rPr>
           <w:rFonts w:hint="eastAsia"/>
         </w:rPr>
-        <w:lastRenderedPageBreak/>
         <w:t>死亡</w:t>
       </w:r>
     </w:p>
@@ -22295,38 +22370,38 @@
     </dgm:pt>
   </dgm:ptLst>
   <dgm:cxnLst>
-    <dgm:cxn modelId="{899CF135-475B-4CC1-8036-BBEC0D9A811B}" type="presOf" srcId="{E83AB510-1219-44B5-BDF3-BE6B7075EC92}" destId="{73E88187-6D91-48DF-9B10-BFB9EF45D6D1}" srcOrd="0" destOrd="0" presId="urn:microsoft.com/office/officeart/2005/8/layout/process2"/>
-    <dgm:cxn modelId="{0C849ABF-4462-4038-AEAF-F8A5AA063914}" type="presOf" srcId="{999886A1-6D48-420E-9F24-BCBBEA970EC8}" destId="{D46AD0F7-B564-4BB1-ABD9-F768CA771245}" srcOrd="0" destOrd="0" presId="urn:microsoft.com/office/officeart/2005/8/layout/process2"/>
-    <dgm:cxn modelId="{6EFF7A3F-316F-4484-B35B-EACE6093D236}" type="presOf" srcId="{00B80808-140E-47AE-993F-0D982E16E1B5}" destId="{995BA2C5-D41A-46DA-BE2D-6CD4F17ED94C}" srcOrd="0" destOrd="0" presId="urn:microsoft.com/office/officeart/2005/8/layout/process2"/>
-    <dgm:cxn modelId="{F3E53F46-4AAC-4778-BF8E-D155A1D4BBED}" type="presOf" srcId="{33CBB9CB-C806-4C75-A5AC-D3A64BFC5900}" destId="{0908089D-0153-40C1-B491-7B798C5AC540}" srcOrd="0" destOrd="0" presId="urn:microsoft.com/office/officeart/2005/8/layout/process2"/>
-    <dgm:cxn modelId="{00DD3307-0DE8-463A-AC6E-3D934B00F045}" type="presOf" srcId="{432558DA-2215-4BFA-8A82-FBCADDB36D07}" destId="{1EE78310-D924-4BC5-BC64-A4AFF4595917}" srcOrd="0" destOrd="0" presId="urn:microsoft.com/office/officeart/2005/8/layout/process2"/>
-    <dgm:cxn modelId="{8A654D06-C685-4413-A8A8-813EA7A54EC7}" type="presOf" srcId="{0798D6BA-BB49-4B3A-B94F-BDF08EE17FD5}" destId="{2A928A90-73CD-452B-90EB-233001EE31E7}" srcOrd="0" destOrd="0" presId="urn:microsoft.com/office/officeart/2005/8/layout/process2"/>
+    <dgm:cxn modelId="{CD8546B9-79D1-4D90-8DFE-E0BE33C3B38D}" type="presOf" srcId="{33CBB9CB-C806-4C75-A5AC-D3A64BFC5900}" destId="{D185E7A3-9C84-4F81-934C-ABDF0E691019}" srcOrd="1" destOrd="0" presId="urn:microsoft.com/office/officeart/2005/8/layout/process2"/>
+    <dgm:cxn modelId="{028F3B75-5B49-4051-983E-20874A19436E}" type="presOf" srcId="{33CBB9CB-C806-4C75-A5AC-D3A64BFC5900}" destId="{0908089D-0153-40C1-B491-7B798C5AC540}" srcOrd="0" destOrd="0" presId="urn:microsoft.com/office/officeart/2005/8/layout/process2"/>
+    <dgm:cxn modelId="{624FFE57-5E5B-4BAE-AAF9-05111EC03A7F}" type="presOf" srcId="{0798D6BA-BB49-4B3A-B94F-BDF08EE17FD5}" destId="{2A928A90-73CD-452B-90EB-233001EE31E7}" srcOrd="0" destOrd="0" presId="urn:microsoft.com/office/officeart/2005/8/layout/process2"/>
+    <dgm:cxn modelId="{ECF89313-A945-4AEB-AC13-22503FC7FECF}" type="presOf" srcId="{432558DA-2215-4BFA-8A82-FBCADDB36D07}" destId="{1EE78310-D924-4BC5-BC64-A4AFF4595917}" srcOrd="0" destOrd="0" presId="urn:microsoft.com/office/officeart/2005/8/layout/process2"/>
+    <dgm:cxn modelId="{0986AE98-E69F-4D9C-B649-40ACDD0402FD}" type="presOf" srcId="{E83AB510-1219-44B5-BDF3-BE6B7075EC92}" destId="{73E88187-6D91-48DF-9B10-BFB9EF45D6D1}" srcOrd="0" destOrd="0" presId="urn:microsoft.com/office/officeart/2005/8/layout/process2"/>
+    <dgm:cxn modelId="{F5C026AC-B401-4E2D-B2F7-5B036B6138E5}" type="presOf" srcId="{0BFEC9C7-FAB8-4C9F-9CD6-8DDB36474B62}" destId="{9A92ECBE-AFCD-4F77-8077-CCD517728241}" srcOrd="0" destOrd="0" presId="urn:microsoft.com/office/officeart/2005/8/layout/process2"/>
     <dgm:cxn modelId="{D00E27F1-3CE9-445B-8DB5-7920F597557B}" srcId="{00B80808-140E-47AE-993F-0D982E16E1B5}" destId="{0BFEC9C7-FAB8-4C9F-9CD6-8DDB36474B62}" srcOrd="4" destOrd="0" parTransId="{0CB02E7A-43AE-4F9D-B048-044573B35AFE}" sibTransId="{C77ABC58-400D-401C-89B1-77A4C8C21C00}"/>
-    <dgm:cxn modelId="{5016CCFD-08ED-428C-A46A-497AA3470EDA}" type="presOf" srcId="{999886A1-6D48-420E-9F24-BCBBEA970EC8}" destId="{01504DC7-7452-4654-8F7D-D82819E096AA}" srcOrd="1" destOrd="0" presId="urn:microsoft.com/office/officeart/2005/8/layout/process2"/>
+    <dgm:cxn modelId="{A704DA44-EEDE-4392-9B75-950E760EA690}" type="presOf" srcId="{00B80808-140E-47AE-993F-0D982E16E1B5}" destId="{995BA2C5-D41A-46DA-BE2D-6CD4F17ED94C}" srcOrd="0" destOrd="0" presId="urn:microsoft.com/office/officeart/2005/8/layout/process2"/>
     <dgm:cxn modelId="{345EC517-5E4B-4284-A005-FEDDB02436C5}" srcId="{00B80808-140E-47AE-993F-0D982E16E1B5}" destId="{0798D6BA-BB49-4B3A-B94F-BDF08EE17FD5}" srcOrd="0" destOrd="0" parTransId="{F2F89856-7B18-4AC7-B1B2-D49C12C0AEA9}" sibTransId="{999886A1-6D48-420E-9F24-BCBBEA970EC8}"/>
+    <dgm:cxn modelId="{0351907C-76AC-42C9-9FA3-121FD6B9BC37}" type="presOf" srcId="{278DA843-C20B-4C6D-A2A9-B771A54BC602}" destId="{37352796-1AD7-4840-9AED-0D23A7E6798F}" srcOrd="0" destOrd="0" presId="urn:microsoft.com/office/officeart/2005/8/layout/process2"/>
     <dgm:cxn modelId="{141B1001-5057-4FE3-868B-010DACC306AB}" srcId="{00B80808-140E-47AE-993F-0D982E16E1B5}" destId="{432558DA-2215-4BFA-8A82-FBCADDB36D07}" srcOrd="3" destOrd="0" parTransId="{EE92555F-099B-4B9B-B729-32BBA45AF349}" sibTransId="{C401CB76-4399-4849-8F0F-86F4F544F5C7}"/>
-    <dgm:cxn modelId="{53DCF6C4-D569-495D-A8AB-453081DD9161}" type="presOf" srcId="{278DA843-C20B-4C6D-A2A9-B771A54BC602}" destId="{37352796-1AD7-4840-9AED-0D23A7E6798F}" srcOrd="0" destOrd="0" presId="urn:microsoft.com/office/officeart/2005/8/layout/process2"/>
+    <dgm:cxn modelId="{8C169600-3402-4F91-9A95-E1D9305A6CA7}" type="presOf" srcId="{C401CB76-4399-4849-8F0F-86F4F544F5C7}" destId="{C861AFB3-DC80-49F6-A694-A030F89CEB23}" srcOrd="0" destOrd="0" presId="urn:microsoft.com/office/officeart/2005/8/layout/process2"/>
+    <dgm:cxn modelId="{92FD6AD6-A473-4203-80BB-4F62376531DC}" type="presOf" srcId="{999886A1-6D48-420E-9F24-BCBBEA970EC8}" destId="{01504DC7-7452-4654-8F7D-D82819E096AA}" srcOrd="1" destOrd="0" presId="urn:microsoft.com/office/officeart/2005/8/layout/process2"/>
     <dgm:cxn modelId="{ED67264F-A4D5-4BD4-AA07-DC6EDE05A945}" srcId="{00B80808-140E-47AE-993F-0D982E16E1B5}" destId="{629BD25C-11A4-4838-9038-51DB22FB23FE}" srcOrd="1" destOrd="0" parTransId="{FBC2BEFF-30D0-44EE-A7C1-5D852383390E}" sibTransId="{278DA843-C20B-4C6D-A2A9-B771A54BC602}"/>
-    <dgm:cxn modelId="{91B7D3AB-91D5-4339-ADAB-7424D87A668D}" type="presOf" srcId="{C401CB76-4399-4849-8F0F-86F4F544F5C7}" destId="{7F0DFA32-3275-444B-9179-D99C0F05C792}" srcOrd="1" destOrd="0" presId="urn:microsoft.com/office/officeart/2005/8/layout/process2"/>
-    <dgm:cxn modelId="{7F0B3DA9-0C3A-4897-9A63-8C60975DDEC5}" type="presOf" srcId="{33CBB9CB-C806-4C75-A5AC-D3A64BFC5900}" destId="{D185E7A3-9C84-4F81-934C-ABDF0E691019}" srcOrd="1" destOrd="0" presId="urn:microsoft.com/office/officeart/2005/8/layout/process2"/>
-    <dgm:cxn modelId="{67D6A47D-8EC0-4EDD-BB67-DB50D8B82E18}" type="presOf" srcId="{629BD25C-11A4-4838-9038-51DB22FB23FE}" destId="{51FBF988-7868-4F05-B460-3E774EEA7EEA}" srcOrd="0" destOrd="0" presId="urn:microsoft.com/office/officeart/2005/8/layout/process2"/>
-    <dgm:cxn modelId="{D46E9EF1-AC90-4BF0-A70A-24C6936C9D5F}" type="presOf" srcId="{C401CB76-4399-4849-8F0F-86F4F544F5C7}" destId="{C861AFB3-DC80-49F6-A694-A030F89CEB23}" srcOrd="0" destOrd="0" presId="urn:microsoft.com/office/officeart/2005/8/layout/process2"/>
-    <dgm:cxn modelId="{3BE8DD48-A29E-4203-B7C4-126B036FA09A}" type="presOf" srcId="{0BFEC9C7-FAB8-4C9F-9CD6-8DDB36474B62}" destId="{9A92ECBE-AFCD-4F77-8077-CCD517728241}" srcOrd="0" destOrd="0" presId="urn:microsoft.com/office/officeart/2005/8/layout/process2"/>
-    <dgm:cxn modelId="{AF7EA68B-2057-4C59-9ED2-7D41F537BEA3}" type="presOf" srcId="{278DA843-C20B-4C6D-A2A9-B771A54BC602}" destId="{981233E7-2ECC-410B-967A-AB84380C4A09}" srcOrd="1" destOrd="0" presId="urn:microsoft.com/office/officeart/2005/8/layout/process2"/>
+    <dgm:cxn modelId="{0D3478BB-37E4-4A5C-91F9-CD82C3950ED9}" type="presOf" srcId="{999886A1-6D48-420E-9F24-BCBBEA970EC8}" destId="{D46AD0F7-B564-4BB1-ABD9-F768CA771245}" srcOrd="0" destOrd="0" presId="urn:microsoft.com/office/officeart/2005/8/layout/process2"/>
+    <dgm:cxn modelId="{0E389A68-09CB-4731-8DD1-D71CE5D75D02}" type="presOf" srcId="{C401CB76-4399-4849-8F0F-86F4F544F5C7}" destId="{7F0DFA32-3275-444B-9179-D99C0F05C792}" srcOrd="1" destOrd="0" presId="urn:microsoft.com/office/officeart/2005/8/layout/process2"/>
+    <dgm:cxn modelId="{F8E5C802-ABBE-4CF6-AF72-890456B3A565}" type="presOf" srcId="{278DA843-C20B-4C6D-A2A9-B771A54BC602}" destId="{981233E7-2ECC-410B-967A-AB84380C4A09}" srcOrd="1" destOrd="0" presId="urn:microsoft.com/office/officeart/2005/8/layout/process2"/>
     <dgm:cxn modelId="{70A4E0CE-7BC8-4F92-9B3C-82E89C126356}" srcId="{00B80808-140E-47AE-993F-0D982E16E1B5}" destId="{E83AB510-1219-44B5-BDF3-BE6B7075EC92}" srcOrd="2" destOrd="0" parTransId="{16C0AF7F-3AF2-4C9D-BB2A-9FE41DAB9D66}" sibTransId="{33CBB9CB-C806-4C75-A5AC-D3A64BFC5900}"/>
-    <dgm:cxn modelId="{2A10C4DE-2805-44AA-933C-CA33FE60848F}" type="presParOf" srcId="{995BA2C5-D41A-46DA-BE2D-6CD4F17ED94C}" destId="{2A928A90-73CD-452B-90EB-233001EE31E7}" srcOrd="0" destOrd="0" presId="urn:microsoft.com/office/officeart/2005/8/layout/process2"/>
-    <dgm:cxn modelId="{E440DB81-EF3A-4127-84FF-A0251BEF4668}" type="presParOf" srcId="{995BA2C5-D41A-46DA-BE2D-6CD4F17ED94C}" destId="{D46AD0F7-B564-4BB1-ABD9-F768CA771245}" srcOrd="1" destOrd="0" presId="urn:microsoft.com/office/officeart/2005/8/layout/process2"/>
-    <dgm:cxn modelId="{A32D6DC0-90FB-4A17-BD77-D60A97587F3D}" type="presParOf" srcId="{D46AD0F7-B564-4BB1-ABD9-F768CA771245}" destId="{01504DC7-7452-4654-8F7D-D82819E096AA}" srcOrd="0" destOrd="0" presId="urn:microsoft.com/office/officeart/2005/8/layout/process2"/>
-    <dgm:cxn modelId="{DF4E5368-BF94-4022-A4CE-9AB4786C4537}" type="presParOf" srcId="{995BA2C5-D41A-46DA-BE2D-6CD4F17ED94C}" destId="{51FBF988-7868-4F05-B460-3E774EEA7EEA}" srcOrd="2" destOrd="0" presId="urn:microsoft.com/office/officeart/2005/8/layout/process2"/>
-    <dgm:cxn modelId="{1FC59910-6B7F-46CA-AE61-5DE8422EC584}" type="presParOf" srcId="{995BA2C5-D41A-46DA-BE2D-6CD4F17ED94C}" destId="{37352796-1AD7-4840-9AED-0D23A7E6798F}" srcOrd="3" destOrd="0" presId="urn:microsoft.com/office/officeart/2005/8/layout/process2"/>
-    <dgm:cxn modelId="{215D8F05-EE49-4123-B6DC-163F9C92B899}" type="presParOf" srcId="{37352796-1AD7-4840-9AED-0D23A7E6798F}" destId="{981233E7-2ECC-410B-967A-AB84380C4A09}" srcOrd="0" destOrd="0" presId="urn:microsoft.com/office/officeart/2005/8/layout/process2"/>
-    <dgm:cxn modelId="{47CCF882-D55D-44A3-AFEF-5B456598C118}" type="presParOf" srcId="{995BA2C5-D41A-46DA-BE2D-6CD4F17ED94C}" destId="{73E88187-6D91-48DF-9B10-BFB9EF45D6D1}" srcOrd="4" destOrd="0" presId="urn:microsoft.com/office/officeart/2005/8/layout/process2"/>
-    <dgm:cxn modelId="{C4AB9C3E-9B85-43C9-8BE7-2E68A65C50FE}" type="presParOf" srcId="{995BA2C5-D41A-46DA-BE2D-6CD4F17ED94C}" destId="{0908089D-0153-40C1-B491-7B798C5AC540}" srcOrd="5" destOrd="0" presId="urn:microsoft.com/office/officeart/2005/8/layout/process2"/>
-    <dgm:cxn modelId="{635DFCE4-0227-4B19-AC46-58E11D43CB34}" type="presParOf" srcId="{0908089D-0153-40C1-B491-7B798C5AC540}" destId="{D185E7A3-9C84-4F81-934C-ABDF0E691019}" srcOrd="0" destOrd="0" presId="urn:microsoft.com/office/officeart/2005/8/layout/process2"/>
-    <dgm:cxn modelId="{2C3DBFF1-26FD-47FB-8FC4-622CF21E211C}" type="presParOf" srcId="{995BA2C5-D41A-46DA-BE2D-6CD4F17ED94C}" destId="{1EE78310-D924-4BC5-BC64-A4AFF4595917}" srcOrd="6" destOrd="0" presId="urn:microsoft.com/office/officeart/2005/8/layout/process2"/>
-    <dgm:cxn modelId="{D1150750-B5A2-42B5-9F57-EF57DEB728E1}" type="presParOf" srcId="{995BA2C5-D41A-46DA-BE2D-6CD4F17ED94C}" destId="{C861AFB3-DC80-49F6-A694-A030F89CEB23}" srcOrd="7" destOrd="0" presId="urn:microsoft.com/office/officeart/2005/8/layout/process2"/>
-    <dgm:cxn modelId="{6FA10AFD-1CD8-4E61-8FBF-BFA562CB931B}" type="presParOf" srcId="{C861AFB3-DC80-49F6-A694-A030F89CEB23}" destId="{7F0DFA32-3275-444B-9179-D99C0F05C792}" srcOrd="0" destOrd="0" presId="urn:microsoft.com/office/officeart/2005/8/layout/process2"/>
-    <dgm:cxn modelId="{B2A1B434-EE8F-4F69-982E-75043026B973}" type="presParOf" srcId="{995BA2C5-D41A-46DA-BE2D-6CD4F17ED94C}" destId="{9A92ECBE-AFCD-4F77-8077-CCD517728241}" srcOrd="8" destOrd="0" presId="urn:microsoft.com/office/officeart/2005/8/layout/process2"/>
+    <dgm:cxn modelId="{1C093D26-6D7E-4E76-A226-69B5D36F44E6}" type="presOf" srcId="{629BD25C-11A4-4838-9038-51DB22FB23FE}" destId="{51FBF988-7868-4F05-B460-3E774EEA7EEA}" srcOrd="0" destOrd="0" presId="urn:microsoft.com/office/officeart/2005/8/layout/process2"/>
+    <dgm:cxn modelId="{C406DE39-2CD8-46BB-B280-04B181DA3DFA}" type="presParOf" srcId="{995BA2C5-D41A-46DA-BE2D-6CD4F17ED94C}" destId="{2A928A90-73CD-452B-90EB-233001EE31E7}" srcOrd="0" destOrd="0" presId="urn:microsoft.com/office/officeart/2005/8/layout/process2"/>
+    <dgm:cxn modelId="{002FA352-0E58-45EE-8190-B3F78CDFF5E3}" type="presParOf" srcId="{995BA2C5-D41A-46DA-BE2D-6CD4F17ED94C}" destId="{D46AD0F7-B564-4BB1-ABD9-F768CA771245}" srcOrd="1" destOrd="0" presId="urn:microsoft.com/office/officeart/2005/8/layout/process2"/>
+    <dgm:cxn modelId="{B9F0AF92-E28D-4981-92C5-8C871732C9AE}" type="presParOf" srcId="{D46AD0F7-B564-4BB1-ABD9-F768CA771245}" destId="{01504DC7-7452-4654-8F7D-D82819E096AA}" srcOrd="0" destOrd="0" presId="urn:microsoft.com/office/officeart/2005/8/layout/process2"/>
+    <dgm:cxn modelId="{A5D68C07-0EB4-42F2-83DF-8BD3AF9C8FE6}" type="presParOf" srcId="{995BA2C5-D41A-46DA-BE2D-6CD4F17ED94C}" destId="{51FBF988-7868-4F05-B460-3E774EEA7EEA}" srcOrd="2" destOrd="0" presId="urn:microsoft.com/office/officeart/2005/8/layout/process2"/>
+    <dgm:cxn modelId="{15F3AFDE-011E-4A0C-8316-1F44CF9FB2F6}" type="presParOf" srcId="{995BA2C5-D41A-46DA-BE2D-6CD4F17ED94C}" destId="{37352796-1AD7-4840-9AED-0D23A7E6798F}" srcOrd="3" destOrd="0" presId="urn:microsoft.com/office/officeart/2005/8/layout/process2"/>
+    <dgm:cxn modelId="{8D36E964-BA88-45C7-86C1-6450F31522AF}" type="presParOf" srcId="{37352796-1AD7-4840-9AED-0D23A7E6798F}" destId="{981233E7-2ECC-410B-967A-AB84380C4A09}" srcOrd="0" destOrd="0" presId="urn:microsoft.com/office/officeart/2005/8/layout/process2"/>
+    <dgm:cxn modelId="{F6C32645-80C3-4D8B-8DBB-97801D6BA47C}" type="presParOf" srcId="{995BA2C5-D41A-46DA-BE2D-6CD4F17ED94C}" destId="{73E88187-6D91-48DF-9B10-BFB9EF45D6D1}" srcOrd="4" destOrd="0" presId="urn:microsoft.com/office/officeart/2005/8/layout/process2"/>
+    <dgm:cxn modelId="{F2B899C4-9291-4D98-8445-1055F6A84232}" type="presParOf" srcId="{995BA2C5-D41A-46DA-BE2D-6CD4F17ED94C}" destId="{0908089D-0153-40C1-B491-7B798C5AC540}" srcOrd="5" destOrd="0" presId="urn:microsoft.com/office/officeart/2005/8/layout/process2"/>
+    <dgm:cxn modelId="{2388BF29-09EA-44C3-B855-729D9391F504}" type="presParOf" srcId="{0908089D-0153-40C1-B491-7B798C5AC540}" destId="{D185E7A3-9C84-4F81-934C-ABDF0E691019}" srcOrd="0" destOrd="0" presId="urn:microsoft.com/office/officeart/2005/8/layout/process2"/>
+    <dgm:cxn modelId="{E3B3B247-5A70-4792-8907-F622FF0D746B}" type="presParOf" srcId="{995BA2C5-D41A-46DA-BE2D-6CD4F17ED94C}" destId="{1EE78310-D924-4BC5-BC64-A4AFF4595917}" srcOrd="6" destOrd="0" presId="urn:microsoft.com/office/officeart/2005/8/layout/process2"/>
+    <dgm:cxn modelId="{C93ACE2A-8E72-414F-BB47-B9D48026531B}" type="presParOf" srcId="{995BA2C5-D41A-46DA-BE2D-6CD4F17ED94C}" destId="{C861AFB3-DC80-49F6-A694-A030F89CEB23}" srcOrd="7" destOrd="0" presId="urn:microsoft.com/office/officeart/2005/8/layout/process2"/>
+    <dgm:cxn modelId="{7B0EBF94-1F68-4337-8CB6-591FEA0484C7}" type="presParOf" srcId="{C861AFB3-DC80-49F6-A694-A030F89CEB23}" destId="{7F0DFA32-3275-444B-9179-D99C0F05C792}" srcOrd="0" destOrd="0" presId="urn:microsoft.com/office/officeart/2005/8/layout/process2"/>
+    <dgm:cxn modelId="{D0A07D81-9C70-48BB-AFA8-A7132D317EDA}" type="presParOf" srcId="{995BA2C5-D41A-46DA-BE2D-6CD4F17ED94C}" destId="{9A92ECBE-AFCD-4F77-8077-CCD517728241}" srcOrd="8" destOrd="0" presId="urn:microsoft.com/office/officeart/2005/8/layout/process2"/>
   </dgm:cxnLst>
   <dgm:bg/>
   <dgm:whole/>
@@ -24460,7 +24535,7 @@
 </file>
 
 <file path=customXml/itemProps1.xml><?xml version="1.0" encoding="utf-8"?>
-<ds:datastoreItem xmlns:ds="http://schemas.openxmlformats.org/officeDocument/2006/customXml" ds:itemID="{C99E9EAD-BEB5-47F4-A0BE-D40969D09BA7}">
+<ds:datastoreItem xmlns:ds="http://schemas.openxmlformats.org/officeDocument/2006/customXml" ds:itemID="{17AE890C-E4A8-4D43-AE4C-7C2507BD9588}">
   <ds:schemaRefs>
     <ds:schemaRef ds:uri="http://schemas.openxmlformats.org/officeDocument/2006/bibliography"/>
   </ds:schemaRefs>
